--- a/CVs/Merrick Osborne CV - 2025.7.11.docx
+++ b/CVs/Merrick Osborne CV - 2025.7.11.docx
@@ -54,7 +54,7 @@
           <w:sz w:val="20"/>
           <w:szCs w:val="20"/>
         </w:rPr>
-        <w:t>2220 Piedmont Ave Berkeley, CA 94720</w:t>
+        <w:t>309 Ives Hall, Ithaca, NY 14853</w:t>
       </w:r>
     </w:p>
     <w:p>
@@ -79,11 +79,20 @@
       </w:r>
       <w:r>
         <w:rPr>
+          <w:rFonts w:ascii="Times New Roman" w:eastAsia="Century Gothic" w:hAnsi="Times New Roman" w:cs="Times New Roman"/>
+          <w:sz w:val="20"/>
+          <w:szCs w:val="20"/>
+          <w:lang w:val="en-US"/>
+        </w:rPr>
+        <w:t>mro38</w:t>
+      </w:r>
+      <w:r>
+        <w:rPr>
           <w:rFonts w:ascii="Times New Roman" w:hAnsi="Times New Roman" w:cs="Times New Roman"/>
           <w:sz w:val="20"/>
           <w:szCs w:val="20"/>
         </w:rPr>
-        <w:t>mrosborne@b</w:t>
+        <w:t>@</w:t>
       </w:r>
       <w:r>
         <w:rPr>
@@ -91,7 +100,15 @@
           <w:sz w:val="20"/>
           <w:szCs w:val="20"/>
         </w:rPr>
-        <w:t>erkeley.edu</w:t>
+        <w:t>cornell</w:t>
+      </w:r>
+      <w:r>
+        <w:rPr>
+          <w:rFonts w:ascii="Times New Roman" w:hAnsi="Times New Roman" w:cs="Times New Roman"/>
+          <w:sz w:val="20"/>
+          <w:szCs w:val="20"/>
+        </w:rPr>
+        <w:t>.edu</w:t>
       </w:r>
     </w:p>
     <w:p>
@@ -958,43 +975,81 @@
         <w:t>2021</w:t>
       </w:r>
       <w:r>
-        <w:t xml:space="preserve">). Structuring </w:t>
-      </w:r>
+        <w:t xml:space="preserve">). </w:t>
+      </w:r>
+      <w:proofErr w:type="spellStart"/>
+      <w:r>
+        <w:t>Structuring</w:t>
+      </w:r>
+      <w:proofErr w:type="spellEnd"/>
+      <w:r>
+        <w:t xml:space="preserve"> </w:t>
+      </w:r>
+      <w:proofErr w:type="spellStart"/>
       <w:r>
         <w:t>l</w:t>
       </w:r>
       <w:r>
-        <w:t xml:space="preserve">ocal </w:t>
-      </w:r>
+        <w:t>ocal</w:t>
+      </w:r>
+      <w:proofErr w:type="spellEnd"/>
+      <w:r>
+        <w:t xml:space="preserve"> </w:t>
+      </w:r>
+      <w:proofErr w:type="spellStart"/>
       <w:r>
         <w:t>e</w:t>
       </w:r>
       <w:r>
-        <w:t xml:space="preserve">nvironments to </w:t>
-      </w:r>
+        <w:t>nvironments</w:t>
+      </w:r>
+      <w:proofErr w:type="spellEnd"/>
+      <w:r>
+        <w:t xml:space="preserve"> to </w:t>
+      </w:r>
+      <w:proofErr w:type="spellStart"/>
       <w:r>
         <w:t>a</w:t>
       </w:r>
       <w:r>
-        <w:t xml:space="preserve">void </w:t>
-      </w:r>
+        <w:t>void</w:t>
+      </w:r>
+      <w:proofErr w:type="spellEnd"/>
+      <w:r>
+        <w:t xml:space="preserve"> </w:t>
+      </w:r>
+      <w:proofErr w:type="spellStart"/>
       <w:r>
         <w:t>d</w:t>
       </w:r>
       <w:r>
-        <w:t xml:space="preserve">iversity: </w:t>
-      </w:r>
+        <w:t>iversity</w:t>
+      </w:r>
+      <w:proofErr w:type="spellEnd"/>
+      <w:r>
+        <w:t xml:space="preserve">: </w:t>
+      </w:r>
+      <w:proofErr w:type="spellStart"/>
       <w:r>
         <w:t>A</w:t>
       </w:r>
       <w:r>
-        <w:t xml:space="preserve">nxiety </w:t>
-      </w:r>
+        <w:t>nxiety</w:t>
+      </w:r>
+      <w:proofErr w:type="spellEnd"/>
+      <w:r>
+        <w:t xml:space="preserve"> </w:t>
+      </w:r>
+      <w:proofErr w:type="spellStart"/>
       <w:r>
         <w:t>d</w:t>
       </w:r>
       <w:r>
-        <w:t xml:space="preserve">rives </w:t>
+        <w:t>rives</w:t>
+      </w:r>
+      <w:proofErr w:type="spellEnd"/>
+      <w:r>
+        <w:t xml:space="preserve"> </w:t>
       </w:r>
       <w:r>
         <w:t>W</w:t>
@@ -1002,23 +1057,38 @@
       <w:r>
         <w:t xml:space="preserve">hites’ </w:t>
       </w:r>
+      <w:proofErr w:type="spellStart"/>
       <w:r>
         <w:t>g</w:t>
       </w:r>
       <w:r>
-        <w:t xml:space="preserve">eographical and </w:t>
-      </w:r>
+        <w:t>eographical</w:t>
+      </w:r>
+      <w:proofErr w:type="spellEnd"/>
+      <w:r>
+        <w:t xml:space="preserve"> and </w:t>
+      </w:r>
+      <w:proofErr w:type="spellStart"/>
       <w:r>
         <w:t>i</w:t>
       </w:r>
       <w:r>
-        <w:t xml:space="preserve">nstitutional </w:t>
-      </w:r>
+        <w:t>nstitutional</w:t>
+      </w:r>
+      <w:proofErr w:type="spellEnd"/>
+      <w:r>
+        <w:t xml:space="preserve"> </w:t>
+      </w:r>
+      <w:proofErr w:type="spellStart"/>
       <w:r>
         <w:t>s</w:t>
       </w:r>
       <w:r>
-        <w:t>elf-</w:t>
+        <w:t>elf</w:t>
+      </w:r>
+      <w:proofErr w:type="spellEnd"/>
+      <w:r>
+        <w:t>-</w:t>
       </w:r>
       <w:r>
         <w:t>s</w:t>
@@ -1026,12 +1096,14 @@
       <w:r>
         <w:t xml:space="preserve">egregation </w:t>
       </w:r>
+      <w:proofErr w:type="spellStart"/>
       <w:r>
         <w:t>p</w:t>
       </w:r>
       <w:r>
         <w:t>references</w:t>
       </w:r>
+      <w:proofErr w:type="spellEnd"/>
       <w:r>
         <w:t xml:space="preserve">. </w:t>
       </w:r>
@@ -1087,7 +1159,95 @@
           <w:iCs/>
           <w:sz w:val="18"/>
         </w:rPr>
-        <w:t>Runner-up for the Dorothy Harlow Best Conference Paper Award (GDO Division), AOM, 2020</w:t>
+        <w:t>Runner-</w:t>
+      </w:r>
+      <w:proofErr w:type="spellStart"/>
+      <w:r>
+        <w:rPr>
+          <w:rFonts w:ascii="Times New Roman" w:hAnsi="Times New Roman" w:cs="Times New Roman"/>
+          <w:b/>
+          <w:i/>
+          <w:iCs/>
+          <w:sz w:val="18"/>
+        </w:rPr>
+        <w:t>up</w:t>
+      </w:r>
+      <w:proofErr w:type="spellEnd"/>
+      <w:r>
+        <w:rPr>
+          <w:rFonts w:ascii="Times New Roman" w:hAnsi="Times New Roman" w:cs="Times New Roman"/>
+          <w:b/>
+          <w:i/>
+          <w:iCs/>
+          <w:sz w:val="18"/>
+        </w:rPr>
+        <w:t xml:space="preserve"> </w:t>
+      </w:r>
+      <w:proofErr w:type="spellStart"/>
+      <w:r>
+        <w:rPr>
+          <w:rFonts w:ascii="Times New Roman" w:hAnsi="Times New Roman" w:cs="Times New Roman"/>
+          <w:b/>
+          <w:i/>
+          <w:iCs/>
+          <w:sz w:val="18"/>
+        </w:rPr>
+        <w:t>for</w:t>
+      </w:r>
+      <w:proofErr w:type="spellEnd"/>
+      <w:r>
+        <w:rPr>
+          <w:rFonts w:ascii="Times New Roman" w:hAnsi="Times New Roman" w:cs="Times New Roman"/>
+          <w:b/>
+          <w:i/>
+          <w:iCs/>
+          <w:sz w:val="18"/>
+        </w:rPr>
+        <w:t xml:space="preserve"> </w:t>
+      </w:r>
+      <w:proofErr w:type="spellStart"/>
+      <w:r>
+        <w:rPr>
+          <w:rFonts w:ascii="Times New Roman" w:hAnsi="Times New Roman" w:cs="Times New Roman"/>
+          <w:b/>
+          <w:i/>
+          <w:iCs/>
+          <w:sz w:val="18"/>
+        </w:rPr>
+        <w:t>the</w:t>
+      </w:r>
+      <w:proofErr w:type="spellEnd"/>
+      <w:r>
+        <w:rPr>
+          <w:rFonts w:ascii="Times New Roman" w:hAnsi="Times New Roman" w:cs="Times New Roman"/>
+          <w:b/>
+          <w:i/>
+          <w:iCs/>
+          <w:sz w:val="18"/>
+        </w:rPr>
+        <w:t xml:space="preserve"> Dorothy Harlow Best Conference Paper Award (</w:t>
+      </w:r>
+      <w:proofErr w:type="gramStart"/>
+      <w:r>
+        <w:rPr>
+          <w:rFonts w:ascii="Times New Roman" w:hAnsi="Times New Roman" w:cs="Times New Roman"/>
+          <w:b/>
+          <w:i/>
+          <w:iCs/>
+          <w:sz w:val="18"/>
+        </w:rPr>
+        <w:t>GDO Division</w:t>
+      </w:r>
+      <w:proofErr w:type="gramEnd"/>
+      <w:r>
+        <w:rPr>
+          <w:rFonts w:ascii="Times New Roman" w:hAnsi="Times New Roman" w:cs="Times New Roman"/>
+          <w:b/>
+          <w:i/>
+          <w:iCs/>
+          <w:sz w:val="18"/>
+        </w:rPr>
+        <w:t>), AOM, 2020</w:t>
       </w:r>
     </w:p>
     <w:p>
@@ -1123,7 +1283,29 @@
           <w:iCs/>
           <w:sz w:val="18"/>
         </w:rPr>
-        <w:t>Best Paper Proceedings Recognition (GDO Division), Academy of Management, 2020</w:t>
+        <w:t>Best Paper Proceedings Recognition (</w:t>
+      </w:r>
+      <w:proofErr w:type="gramStart"/>
+      <w:r>
+        <w:rPr>
+          <w:rFonts w:ascii="Times New Roman" w:hAnsi="Times New Roman" w:cs="Times New Roman"/>
+          <w:b/>
+          <w:i/>
+          <w:iCs/>
+          <w:sz w:val="18"/>
+        </w:rPr>
+        <w:t>GDO Division</w:t>
+      </w:r>
+      <w:proofErr w:type="gramEnd"/>
+      <w:r>
+        <w:rPr>
+          <w:rFonts w:ascii="Times New Roman" w:hAnsi="Times New Roman" w:cs="Times New Roman"/>
+          <w:b/>
+          <w:i/>
+          <w:iCs/>
+          <w:sz w:val="18"/>
+        </w:rPr>
+        <w:t>), Academy of Management, 2020</w:t>
       </w:r>
     </w:p>
     <w:p>
@@ -1349,22 +1531,12 @@
     <w:p>
       <w:pPr>
         <w:pStyle w:val="BodyTextIndent"/>
-        <w:ind w:left="0" w:firstLine="0"/>
+      </w:pPr>
+      <w:r>
         <w:rPr>
           <w:b/>
           <w:bCs/>
         </w:rPr>
-      </w:pPr>
-    </w:p>
-    <w:p>
-      <w:pPr>
-        <w:pStyle w:val="BodyTextIndent"/>
-      </w:pPr>
-      <w:r>
-        <w:rPr>
-          <w:b/>
-          <w:bCs/>
-        </w:rPr>
         <w:t xml:space="preserve">Osborne, M. R., </w:t>
       </w:r>
       <w:r>
@@ -1380,7 +1552,15 @@
         <w:t>A</w:t>
       </w:r>
       <w:r>
-        <w:t xml:space="preserve"> costly penny for your thoughts?: Allies cause harm by </w:t>
+        <w:t xml:space="preserve"> costly penny for your </w:t>
+      </w:r>
+      <w:proofErr w:type="gramStart"/>
+      <w:r>
+        <w:t>thoughts?:</w:t>
+      </w:r>
+      <w:proofErr w:type="gramEnd"/>
+      <w:r>
+        <w:t xml:space="preserve"> Allies cause harm by </w:t>
       </w:r>
       <w:r>
         <w:t>asking</w:t>
@@ -1554,7 +1734,15 @@
         <w:t xml:space="preserve">, M. </w:t>
       </w:r>
       <w:r>
-        <w:t>Two wrongs is what makes it right: When incivility is rewarded. (</w:t>
+        <w:t xml:space="preserve">Two wrongs </w:t>
+      </w:r>
+      <w:proofErr w:type="gramStart"/>
+      <w:r>
+        <w:t>is</w:t>
+      </w:r>
+      <w:proofErr w:type="gramEnd"/>
+      <w:r>
+        <w:t xml:space="preserve"> what makes it right: When incivility is rewarded. (</w:t>
       </w:r>
       <w:r>
         <w:t>Revise</w:t>
@@ -1584,260 +1772,7 @@
     <w:p>
       <w:pPr>
         <w:pStyle w:val="BodyTextIndent"/>
-        <w:ind w:left="0" w:firstLine="0"/>
-      </w:pPr>
-    </w:p>
-    <w:p>
-      <w:pPr>
-        <w:pStyle w:val="Heading5"/>
-        <w:keepLines w:val="0"/>
-        <w:pBdr>
-          <w:bottom w:val="single" w:sz="4" w:space="1" w:color="auto"/>
-        </w:pBdr>
-        <w:spacing w:before="0" w:after="120" w:line="240" w:lineRule="auto"/>
-        <w:rPr>
-          <w:rFonts w:ascii="Times New Roman" w:eastAsia="Century Gothic" w:hAnsi="Times New Roman" w:cs="Times New Roman"/>
-          <w:bCs/>
-          <w:smallCaps/>
-          <w:lang w:val="en-US"/>
-        </w:rPr>
-      </w:pPr>
-      <w:r>
-        <w:rPr>
-          <w:rFonts w:ascii="Times New Roman" w:eastAsia="Century Gothic" w:hAnsi="Times New Roman" w:cs="Times New Roman"/>
-          <w:bCs/>
-          <w:smallCaps/>
-          <w:lang w:val="en-US"/>
-        </w:rPr>
-        <w:lastRenderedPageBreak/>
-        <w:t>Other Publications</w:t>
-      </w:r>
-    </w:p>
-    <w:p>
-      <w:pPr>
-        <w:pStyle w:val="BodyTextIndent2"/>
-      </w:pPr>
-      <w:r>
-        <w:t xml:space="preserve">Anicich, E. M., </w:t>
-      </w:r>
-      <w:r>
-        <w:t>Jachimowicz, J.M., Osborne, M.R., Phillips, L.T</w:t>
-      </w:r>
-      <w:r>
-        <w:t>. (202</w:t>
-      </w:r>
-      <w:r>
-        <w:t>1</w:t>
-      </w:r>
-      <w:r>
-        <w:t>).</w:t>
-      </w:r>
-      <w:r>
-        <w:t xml:space="preserve"> Design Physical and Digital Spaces to Foster Inclusion. </w:t>
-      </w:r>
-      <w:r>
-        <w:rPr>
-          <w:i/>
-          <w:iCs/>
-        </w:rPr>
-        <w:t>Harvard Business Review</w:t>
-      </w:r>
-      <w:r>
-        <w:t xml:space="preserve">, </w:t>
-      </w:r>
-      <w:r>
-        <w:t>August</w:t>
-      </w:r>
-      <w:r>
-        <w:t xml:space="preserve"> 1</w:t>
-      </w:r>
-      <w:r>
-        <w:t>1</w:t>
-      </w:r>
-      <w:r>
-        <w:t>.</w:t>
-      </w:r>
-    </w:p>
-    <w:p>
-      <w:pPr>
-        <w:pStyle w:val="BodyTextIndent2"/>
-      </w:pPr>
-      <w:r>
-        <w:t xml:space="preserve">Anicich, E. M., Foulk T. A., Osborne M.R., Gale J., &amp; Schaerer M. (2020). Restore Your Sense of Control —Despite the Pandemic. </w:t>
-      </w:r>
-      <w:r>
-        <w:rPr>
-          <w:i/>
-          <w:iCs/>
-        </w:rPr>
-        <w:t>Harvard Business Review</w:t>
-      </w:r>
-      <w:r>
-        <w:t>, September 10</w:t>
-      </w:r>
-      <w:r>
-        <w:t>.</w:t>
-      </w:r>
-    </w:p>
-    <w:p>
-      <w:pPr>
-        <w:pStyle w:val="Heading5"/>
-        <w:keepLines w:val="0"/>
-        <w:pBdr>
-          <w:bottom w:val="single" w:sz="4" w:space="1" w:color="auto"/>
-        </w:pBdr>
-        <w:spacing w:before="0" w:after="120" w:line="240" w:lineRule="auto"/>
-        <w:rPr>
-          <w:rFonts w:ascii="Times New Roman" w:eastAsia="Century Gothic" w:hAnsi="Times New Roman" w:cs="Times New Roman"/>
-          <w:bCs/>
-          <w:smallCaps/>
-          <w:lang w:val="en-US"/>
-        </w:rPr>
-      </w:pPr>
-      <w:r>
-        <w:rPr>
-          <w:rFonts w:ascii="Times New Roman" w:eastAsia="Century Gothic" w:hAnsi="Times New Roman" w:cs="Times New Roman"/>
-          <w:bCs/>
-          <w:smallCaps/>
-          <w:lang w:val="en-US"/>
-        </w:rPr>
-        <w:t>Select Research In Progress</w:t>
-      </w:r>
-    </w:p>
-    <w:p>
-      <w:pPr>
-        <w:pStyle w:val="BodyTextIndent"/>
-      </w:pPr>
-    </w:p>
-    <w:p>
-      <w:pPr>
-        <w:pStyle w:val="BodyTextIndent"/>
-      </w:pPr>
-      <w:r>
-        <w:rPr>
-          <w:b/>
-          <w:bCs/>
-        </w:rPr>
-        <w:t>Osborne, M.R.</w:t>
-      </w:r>
-      <w:r>
-        <w:t xml:space="preserve">, </w:t>
-      </w:r>
-      <w:r>
-        <w:t>Atari, M</w:t>
-      </w:r>
-      <w:r>
-        <w:t>.</w:t>
-      </w:r>
-      <w:r>
-        <w:t xml:space="preserve"> </w:t>
-      </w:r>
-      <w:r>
-        <w:t xml:space="preserve">Moral diversity and cultural looseness. (Stage: White paper). Target: </w:t>
-      </w:r>
-      <w:r>
-        <w:rPr>
-          <w:i/>
-          <w:iCs/>
-        </w:rPr>
-        <w:t>Journal of Experimental Psychology: General</w:t>
-      </w:r>
-      <w:r>
-        <w:t xml:space="preserve">. Preprint available here: </w:t>
-      </w:r>
-      <w:hyperlink r:id="rId14" w:history="1">
-        <w:r>
-          <w:rPr>
-            <w:rStyle w:val="Hyperlink"/>
-          </w:rPr>
-          <w:t>https://osf.io/preprints/psyarxiv/68zwd</w:t>
-        </w:r>
-      </w:hyperlink>
-      <w:r>
-        <w:t xml:space="preserve"> </w:t>
-      </w:r>
-    </w:p>
-    <w:p>
-      <w:pPr>
-        <w:pStyle w:val="BodyTextIndent"/>
-      </w:pPr>
-    </w:p>
-    <w:p>
-      <w:pPr>
-        <w:pStyle w:val="BodyTextIndent"/>
-      </w:pPr>
-      <w:r>
-        <w:t xml:space="preserve">Anicich, E.M., Lee, A.J., </w:t>
-      </w:r>
-      <w:r>
-        <w:rPr>
-          <w:b/>
-          <w:bCs/>
-        </w:rPr>
-        <w:t>Osborne, M</w:t>
-      </w:r>
-      <w:r>
-        <w:rPr>
-          <w:b/>
-          <w:bCs/>
-        </w:rPr>
-        <w:t>.R.</w:t>
-      </w:r>
-      <w:r>
-        <w:t xml:space="preserve"> </w:t>
-      </w:r>
-      <w:r>
-        <w:t xml:space="preserve">(Stage: White paper). </w:t>
-      </w:r>
-      <w:r>
-        <w:t xml:space="preserve">Status Mirages: Examining the </w:t>
-      </w:r>
-      <w:r>
-        <w:t>i</w:t>
-      </w:r>
-      <w:r>
-        <w:t xml:space="preserve">mpact of </w:t>
-      </w:r>
-      <w:r>
-        <w:t>s</w:t>
-      </w:r>
-      <w:r>
-        <w:t xml:space="preserve">ocial </w:t>
-      </w:r>
-      <w:r>
-        <w:t>s</w:t>
-      </w:r>
-      <w:r>
-        <w:t xml:space="preserve">tatus </w:t>
-      </w:r>
-      <w:r>
-        <w:t>f</w:t>
-      </w:r>
-      <w:r>
-        <w:t xml:space="preserve">orecasting </w:t>
-      </w:r>
-      <w:r>
-        <w:t>e</w:t>
-      </w:r>
-      <w:r>
-        <w:t xml:space="preserve">rrors at </w:t>
-      </w:r>
-      <w:r>
-        <w:t>w</w:t>
-      </w:r>
-      <w:r>
-        <w:t>ork</w:t>
-      </w:r>
-      <w:r>
-        <w:t xml:space="preserve">. Target: </w:t>
-      </w:r>
-      <w:r>
-        <w:rPr>
-          <w:i/>
-          <w:iCs/>
-        </w:rPr>
-        <w:t>Journal of Applied Psychology.</w:t>
-      </w:r>
+      </w:pPr>
     </w:p>
     <w:p>
       <w:pPr>
@@ -1852,10 +1787,364 @@
         <w:ind w:left="720" w:hanging="720"/>
         <w:rPr>
           <w:rFonts w:ascii="Times New Roman" w:eastAsia="MS Mincho" w:hAnsi="Times New Roman" w:cs="Times New Roman"/>
+          <w:color w:val="auto"/>
+          <w:lang w:val="en-US" w:eastAsia="en-US"/>
+        </w:rPr>
+      </w:pPr>
+      <w:r>
+        <w:rPr>
+          <w:rFonts w:ascii="Times New Roman" w:eastAsia="MS Mincho" w:hAnsi="Times New Roman" w:cs="Times New Roman"/>
           <w:b/>
           <w:bCs/>
           <w:color w:val="auto"/>
           <w:lang w:val="en-US" w:eastAsia="en-US"/>
+        </w:rPr>
+        <w:lastRenderedPageBreak/>
+        <w:t>Osborne, M.R.</w:t>
+      </w:r>
+      <w:r>
+        <w:rPr>
+          <w:rFonts w:ascii="Times New Roman" w:eastAsia="MS Mincho" w:hAnsi="Times New Roman" w:cs="Times New Roman"/>
+          <w:color w:val="auto"/>
+          <w:lang w:val="en-US" w:eastAsia="en-US"/>
+        </w:rPr>
+        <w:t xml:space="preserve">, </w:t>
+      </w:r>
+      <w:r>
+        <w:rPr>
+          <w:rFonts w:ascii="Times New Roman" w:eastAsia="MS Mincho" w:hAnsi="Times New Roman" w:cs="Times New Roman"/>
+          <w:color w:val="auto"/>
+          <w:lang w:val="en-US" w:eastAsia="en-US"/>
+        </w:rPr>
+        <w:t xml:space="preserve">Choi, A. L., Martinez, S. (Initial submission at </w:t>
+      </w:r>
+      <w:r>
+        <w:rPr>
+          <w:rFonts w:ascii="Times New Roman" w:eastAsia="MS Mincho" w:hAnsi="Times New Roman" w:cs="Times New Roman"/>
+          <w:i/>
+          <w:iCs/>
+          <w:color w:val="auto"/>
+          <w:lang w:val="en-US" w:eastAsia="en-US"/>
+        </w:rPr>
+        <w:t>Organization</w:t>
+      </w:r>
+      <w:r>
+        <w:rPr>
+          <w:rFonts w:ascii="Times New Roman" w:eastAsia="MS Mincho" w:hAnsi="Times New Roman" w:cs="Times New Roman"/>
+          <w:color w:val="auto"/>
+          <w:lang w:val="en-US" w:eastAsia="en-US"/>
+        </w:rPr>
+        <w:t xml:space="preserve"> </w:t>
+      </w:r>
+      <w:r>
+        <w:rPr>
+          <w:rFonts w:ascii="Times New Roman" w:eastAsia="MS Mincho" w:hAnsi="Times New Roman" w:cs="Times New Roman"/>
+          <w:i/>
+          <w:iCs/>
+          <w:color w:val="auto"/>
+          <w:lang w:val="en-US" w:eastAsia="en-US"/>
+        </w:rPr>
+        <w:t>Science</w:t>
+      </w:r>
+      <w:r>
+        <w:rPr>
+          <w:rFonts w:ascii="Times New Roman" w:eastAsia="MS Mincho" w:hAnsi="Times New Roman" w:cs="Times New Roman"/>
+          <w:color w:val="auto"/>
+          <w:lang w:val="en-US" w:eastAsia="en-US"/>
+        </w:rPr>
+        <w:t xml:space="preserve">). Motivated by mutability: Status hierarchy mobility promotes organizational voice. Preprint available here: </w:t>
+      </w:r>
+      <w:hyperlink r:id="rId14" w:history="1">
+        <w:r>
+          <w:rPr>
+            <w:rStyle w:val="Hyperlink"/>
+            <w:rFonts w:ascii="Times New Roman" w:eastAsia="MS Mincho" w:hAnsi="Times New Roman" w:cs="Times New Roman"/>
+            <w:lang w:val="en-US" w:eastAsia="en-US"/>
+          </w:rPr>
+          <w:t>https://osf.io/preprints/psyarxiv/53cv8</w:t>
+        </w:r>
+      </w:hyperlink>
+      <w:r>
+        <w:rPr>
+          <w:rFonts w:ascii="Times New Roman" w:eastAsia="MS Mincho" w:hAnsi="Times New Roman" w:cs="Times New Roman"/>
+          <w:color w:val="auto"/>
+          <w:lang w:val="en-US" w:eastAsia="en-US"/>
+        </w:rPr>
+        <w:t xml:space="preserve"> </w:t>
+      </w:r>
+    </w:p>
+    <w:p>
+      <w:pPr>
+        <w:pStyle w:val="BodyTextIndent"/>
+        <w:ind w:left="0" w:firstLine="0"/>
+      </w:pPr>
+    </w:p>
+    <w:p>
+      <w:pPr>
+        <w:pStyle w:val="BodyTextIndent"/>
+      </w:pPr>
+      <w:r>
+        <w:rPr>
+          <w:b/>
+          <w:bCs/>
+        </w:rPr>
+        <w:t>Osborne, M.R.</w:t>
+      </w:r>
+      <w:r>
+        <w:t xml:space="preserve">, </w:t>
+      </w:r>
+      <w:r>
+        <w:t>Atari, M</w:t>
+      </w:r>
+      <w:r>
+        <w:t>.</w:t>
+      </w:r>
+      <w:r>
+        <w:t xml:space="preserve"> </w:t>
+      </w:r>
+      <w:r>
+        <w:t>Moral diversity and cultural looseness. (</w:t>
+      </w:r>
+      <w:r>
+        <w:t>I</w:t>
+      </w:r>
+      <w:r>
+        <w:t>nitial</w:t>
+      </w:r>
+      <w:r>
+        <w:t xml:space="preserve"> submission at</w:t>
+      </w:r>
+      <w:r>
+        <w:t xml:space="preserve"> </w:t>
+      </w:r>
+      <w:r>
+        <w:rPr>
+          <w:i/>
+          <w:iCs/>
+        </w:rPr>
+        <w:t>Social Psychological and Personality Science</w:t>
+      </w:r>
+      <w:r>
+        <w:t xml:space="preserve">). Preprint available here: </w:t>
+      </w:r>
+      <w:hyperlink r:id="rId15" w:history="1">
+        <w:r>
+          <w:rPr>
+            <w:rStyle w:val="Hyperlink"/>
+          </w:rPr>
+          <w:t>https://osf.io/preprints/psyarxiv/68zwd</w:t>
+        </w:r>
+      </w:hyperlink>
+      <w:r>
+        <w:t xml:space="preserve"> </w:t>
+      </w:r>
+    </w:p>
+    <w:p>
+      <w:pPr>
+        <w:pStyle w:val="BodyTextIndent"/>
+        <w:ind w:left="0" w:firstLine="0"/>
+      </w:pPr>
+    </w:p>
+    <w:p>
+      <w:pPr>
+        <w:pStyle w:val="Heading5"/>
+        <w:keepLines w:val="0"/>
+        <w:pBdr>
+          <w:bottom w:val="single" w:sz="4" w:space="1" w:color="auto"/>
+        </w:pBdr>
+        <w:spacing w:before="0" w:after="120" w:line="240" w:lineRule="auto"/>
+        <w:rPr>
+          <w:rFonts w:ascii="Times New Roman" w:eastAsia="Century Gothic" w:hAnsi="Times New Roman" w:cs="Times New Roman"/>
+          <w:bCs/>
+          <w:smallCaps/>
+          <w:lang w:val="en-US"/>
+        </w:rPr>
+      </w:pPr>
+      <w:r>
+        <w:rPr>
+          <w:rFonts w:ascii="Times New Roman" w:eastAsia="Century Gothic" w:hAnsi="Times New Roman" w:cs="Times New Roman"/>
+          <w:bCs/>
+          <w:smallCaps/>
+          <w:lang w:val="en-US"/>
+        </w:rPr>
+        <w:t>Other Publications</w:t>
+      </w:r>
+    </w:p>
+    <w:p>
+      <w:pPr>
+        <w:pStyle w:val="BodyTextIndent2"/>
+      </w:pPr>
+      <w:r>
+        <w:t xml:space="preserve">Anicich, E. M., </w:t>
+      </w:r>
+      <w:r>
+        <w:t>Jachimowicz, J.M., Osborne, M.R., Phillips, L.T</w:t>
+      </w:r>
+      <w:r>
+        <w:t>. (202</w:t>
+      </w:r>
+      <w:r>
+        <w:t>1</w:t>
+      </w:r>
+      <w:r>
+        <w:t>).</w:t>
+      </w:r>
+      <w:r>
+        <w:t xml:space="preserve"> Design Physical and Digital Spaces to Foster Inclusion. </w:t>
+      </w:r>
+      <w:r>
+        <w:rPr>
+          <w:i/>
+          <w:iCs/>
+        </w:rPr>
+        <w:t>Harvard Business Review</w:t>
+      </w:r>
+      <w:r>
+        <w:t xml:space="preserve">, </w:t>
+      </w:r>
+      <w:r>
+        <w:t>August</w:t>
+      </w:r>
+      <w:r>
+        <w:t xml:space="preserve"> 1</w:t>
+      </w:r>
+      <w:r>
+        <w:t>1</w:t>
+      </w:r>
+      <w:r>
+        <w:t>.</w:t>
+      </w:r>
+    </w:p>
+    <w:p>
+      <w:pPr>
+        <w:pStyle w:val="BodyTextIndent2"/>
+      </w:pPr>
+      <w:r>
+        <w:t xml:space="preserve">Anicich, E. M., Foulk T. A., Osborne M.R., Gale J., &amp; Schaerer M. (2020). Restore Your Sense of Control —Despite the Pandemic. </w:t>
+      </w:r>
+      <w:r>
+        <w:rPr>
+          <w:i/>
+          <w:iCs/>
+        </w:rPr>
+        <w:t>Harvard Business Review</w:t>
+      </w:r>
+      <w:r>
+        <w:t>, September 10</w:t>
+      </w:r>
+      <w:r>
+        <w:t>.</w:t>
+      </w:r>
+    </w:p>
+    <w:p>
+      <w:pPr>
+        <w:pStyle w:val="Heading5"/>
+        <w:keepLines w:val="0"/>
+        <w:pBdr>
+          <w:bottom w:val="single" w:sz="4" w:space="1" w:color="auto"/>
+        </w:pBdr>
+        <w:spacing w:before="0" w:after="120" w:line="240" w:lineRule="auto"/>
+        <w:rPr>
+          <w:rFonts w:ascii="Times New Roman" w:eastAsia="Century Gothic" w:hAnsi="Times New Roman" w:cs="Times New Roman"/>
+          <w:bCs/>
+          <w:smallCaps/>
+          <w:lang w:val="en-US"/>
+        </w:rPr>
+      </w:pPr>
+      <w:r>
+        <w:rPr>
+          <w:rFonts w:ascii="Times New Roman" w:eastAsia="Century Gothic" w:hAnsi="Times New Roman" w:cs="Times New Roman"/>
+          <w:bCs/>
+          <w:smallCaps/>
+          <w:lang w:val="en-US"/>
+        </w:rPr>
+        <w:t>Select Research In Progress</w:t>
+      </w:r>
+    </w:p>
+    <w:p>
+      <w:pPr>
+        <w:pStyle w:val="BodyTextIndent"/>
+      </w:pPr>
+      <w:r>
+        <w:t xml:space="preserve">Anicich, E.M., Lee, A.J., </w:t>
+      </w:r>
+      <w:r>
+        <w:rPr>
+          <w:b/>
+          <w:bCs/>
+        </w:rPr>
+        <w:t>Osborne, M</w:t>
+      </w:r>
+      <w:r>
+        <w:rPr>
+          <w:b/>
+          <w:bCs/>
+        </w:rPr>
+        <w:t>.R.</w:t>
+      </w:r>
+      <w:r>
+        <w:t xml:space="preserve"> </w:t>
+      </w:r>
+      <w:r>
+        <w:t xml:space="preserve">(Stage: White paper). </w:t>
+      </w:r>
+      <w:r>
+        <w:t xml:space="preserve">Status Mirages: Examining the </w:t>
+      </w:r>
+      <w:r>
+        <w:t>i</w:t>
+      </w:r>
+      <w:r>
+        <w:t xml:space="preserve">mpact of </w:t>
+      </w:r>
+      <w:r>
+        <w:t>s</w:t>
+      </w:r>
+      <w:r>
+        <w:t xml:space="preserve">ocial </w:t>
+      </w:r>
+      <w:r>
+        <w:t>s</w:t>
+      </w:r>
+      <w:r>
+        <w:t xml:space="preserve">tatus </w:t>
+      </w:r>
+      <w:r>
+        <w:t>f</w:t>
+      </w:r>
+      <w:r>
+        <w:t xml:space="preserve">orecasting </w:t>
+      </w:r>
+      <w:r>
+        <w:t>e</w:t>
+      </w:r>
+      <w:r>
+        <w:t xml:space="preserve">rrors at </w:t>
+      </w:r>
+      <w:r>
+        <w:t>w</w:t>
+      </w:r>
+      <w:r>
+        <w:t>ork</w:t>
+      </w:r>
+      <w:r>
+        <w:t xml:space="preserve">. Target: </w:t>
+      </w:r>
+      <w:r>
+        <w:rPr>
+          <w:i/>
+          <w:iCs/>
+        </w:rPr>
+        <w:t>Journal of Applied Psychology.</w:t>
+      </w:r>
+    </w:p>
+    <w:p>
+      <w:pPr>
+        <w:pStyle w:val="BodyTextIndent"/>
+        <w:ind w:left="0" w:firstLine="0"/>
+        <w:rPr>
+          <w:b/>
+          <w:bCs/>
         </w:rPr>
       </w:pPr>
     </w:p>
@@ -1884,118 +2173,347 @@
           <w:color w:val="auto"/>
           <w:lang w:val="en-US" w:eastAsia="en-US"/>
         </w:rPr>
+        <w:t>Osborne, M.R</w:t>
+      </w:r>
+      <w:r>
+        <w:rPr>
+          <w:rFonts w:ascii="Times New Roman" w:eastAsia="MS Mincho" w:hAnsi="Times New Roman" w:cs="Times New Roman"/>
+          <w:color w:val="auto"/>
+          <w:lang w:val="en-US" w:eastAsia="en-US"/>
+        </w:rPr>
+        <w:t>.*, Roberson, J</w:t>
+      </w:r>
+      <w:r>
+        <w:rPr>
+          <w:rFonts w:ascii="Times New Roman" w:eastAsia="MS Mincho" w:hAnsi="Times New Roman" w:cs="Times New Roman"/>
+          <w:color w:val="auto"/>
+          <w:lang w:val="en-US" w:eastAsia="en-US"/>
+        </w:rPr>
+        <w:t>.</w:t>
+      </w:r>
+      <w:r>
+        <w:rPr>
+          <w:rFonts w:ascii="Times New Roman" w:eastAsia="MS Mincho" w:hAnsi="Times New Roman" w:cs="Times New Roman"/>
+          <w:color w:val="auto"/>
+          <w:lang w:val="en-US" w:eastAsia="en-US"/>
+        </w:rPr>
+        <w:t xml:space="preserve">* &amp; Tost, L. </w:t>
+      </w:r>
+      <w:r>
+        <w:rPr>
+          <w:rFonts w:ascii="Times New Roman" w:eastAsia="MS Mincho" w:hAnsi="Times New Roman" w:cs="Times New Roman"/>
+          <w:color w:val="auto"/>
+          <w:lang w:val="en-US" w:eastAsia="en-US"/>
+        </w:rPr>
+        <w:t xml:space="preserve">(Stage: White </w:t>
+      </w:r>
+      <w:r>
+        <w:rPr>
+          <w:rFonts w:ascii="Times New Roman" w:eastAsia="MS Mincho" w:hAnsi="Times New Roman" w:cs="Times New Roman"/>
+          <w:color w:val="auto"/>
+          <w:lang w:val="en-US" w:eastAsia="en-US"/>
+        </w:rPr>
+        <w:t>p</w:t>
+      </w:r>
+      <w:r>
+        <w:rPr>
+          <w:rFonts w:ascii="Times New Roman" w:eastAsia="MS Mincho" w:hAnsi="Times New Roman" w:cs="Times New Roman"/>
+          <w:color w:val="auto"/>
+          <w:lang w:val="en-US" w:eastAsia="en-US"/>
+        </w:rPr>
+        <w:t>aper).</w:t>
+      </w:r>
+      <w:r>
+        <w:rPr>
+          <w:rFonts w:ascii="Times New Roman" w:eastAsia="MS Mincho" w:hAnsi="Times New Roman" w:cs="Times New Roman"/>
+          <w:color w:val="auto"/>
+          <w:lang w:val="en-US" w:eastAsia="en-US"/>
+        </w:rPr>
+        <w:t xml:space="preserve"> </w:t>
+      </w:r>
+      <w:r>
+        <w:rPr>
+          <w:rFonts w:ascii="Times New Roman" w:eastAsia="MS Mincho" w:hAnsi="Times New Roman" w:cs="Times New Roman"/>
+          <w:color w:val="auto"/>
+          <w:lang w:val="en-US" w:eastAsia="en-US"/>
+        </w:rPr>
+        <w:t>C</w:t>
+      </w:r>
+      <w:r>
+        <w:rPr>
+          <w:rFonts w:ascii="Times New Roman" w:eastAsia="MS Mincho" w:hAnsi="Times New Roman" w:cs="Times New Roman"/>
+          <w:color w:val="auto"/>
+          <w:lang w:val="en-US" w:eastAsia="en-US"/>
+        </w:rPr>
+        <w:t>andidate selection in the presence of</w:t>
+      </w:r>
+      <w:r>
+        <w:rPr>
+          <w:rFonts w:ascii="Times New Roman" w:eastAsia="MS Mincho" w:hAnsi="Times New Roman" w:cs="Times New Roman"/>
+          <w:color w:val="auto"/>
+          <w:lang w:val="en-US" w:eastAsia="en-US"/>
+        </w:rPr>
+        <w:t xml:space="preserve"> representation goals</w:t>
+      </w:r>
+      <w:r>
+        <w:rPr>
+          <w:rFonts w:ascii="Times New Roman" w:eastAsia="MS Mincho" w:hAnsi="Times New Roman" w:cs="Times New Roman"/>
+          <w:color w:val="auto"/>
+          <w:lang w:val="en-US" w:eastAsia="en-US"/>
+        </w:rPr>
+        <w:t>.</w:t>
+      </w:r>
+      <w:r>
+        <w:rPr>
+          <w:rFonts w:ascii="Times New Roman" w:eastAsia="MS Mincho" w:hAnsi="Times New Roman" w:cs="Times New Roman"/>
+          <w:color w:val="auto"/>
+          <w:lang w:val="en-US" w:eastAsia="en-US"/>
+        </w:rPr>
+        <w:t xml:space="preserve"> Target:</w:t>
+      </w:r>
+      <w:r>
+        <w:rPr>
+          <w:rFonts w:ascii="Times New Roman" w:eastAsia="MS Mincho" w:hAnsi="Times New Roman" w:cs="Times New Roman"/>
+          <w:i/>
+          <w:iCs/>
+          <w:color w:val="auto"/>
+          <w:lang w:val="en-US" w:eastAsia="en-US"/>
+        </w:rPr>
+        <w:t xml:space="preserve"> </w:t>
+      </w:r>
+      <w:r>
+        <w:rPr>
+          <w:rFonts w:ascii="Times New Roman" w:eastAsia="MS Mincho" w:hAnsi="Times New Roman" w:cs="Times New Roman"/>
+          <w:i/>
+          <w:iCs/>
+          <w:color w:val="auto"/>
+          <w:lang w:val="en-US" w:eastAsia="en-US"/>
+        </w:rPr>
+        <w:t>Organizational Behavior and Human Decision Processes</w:t>
+      </w:r>
+      <w:r>
+        <w:rPr>
+          <w:rFonts w:ascii="Times New Roman" w:eastAsia="MS Mincho" w:hAnsi="Times New Roman" w:cs="Times New Roman"/>
+          <w:color w:val="auto"/>
+          <w:lang w:val="en-US" w:eastAsia="en-US"/>
+        </w:rPr>
+        <w:t>.</w:t>
+      </w:r>
+    </w:p>
+    <w:p>
+      <w:pPr>
+        <w:pStyle w:val="BodyTextIndent"/>
+        <w:ind w:left="0" w:firstLine="0"/>
+        <w:rPr>
+          <w:b/>
+          <w:bCs/>
+        </w:rPr>
+      </w:pPr>
+    </w:p>
+    <w:p>
+      <w:pPr>
+        <w:pStyle w:val="BodyTextIndent"/>
+      </w:pPr>
+      <w:r>
+        <w:rPr>
+          <w:b/>
+          <w:bCs/>
+        </w:rPr>
         <w:t>Osborne, M.R.</w:t>
       </w:r>
       <w:r>
-        <w:rPr>
-          <w:rFonts w:ascii="Times New Roman" w:eastAsia="MS Mincho" w:hAnsi="Times New Roman" w:cs="Times New Roman"/>
-          <w:color w:val="auto"/>
-          <w:lang w:val="en-US" w:eastAsia="en-US"/>
-        </w:rPr>
+        <w:t xml:space="preserve">, Brown, N. D., &amp; Jacoby-Senghor, D. </w:t>
+      </w:r>
+      <w:r>
+        <w:t>(Stage:</w:t>
+      </w:r>
+      <w:r>
+        <w:t xml:space="preserve"> Writing</w:t>
+      </w:r>
+      <w:r>
+        <w:t>).</w:t>
+      </w:r>
+      <w:r>
+        <w:t>When it comes to addressing DEI, who do managers solicit voice from?</w:t>
+      </w:r>
+      <w:r>
+        <w:t xml:space="preserve"> Target:</w:t>
+      </w:r>
+      <w:r>
+        <w:t xml:space="preserve"> </w:t>
+      </w:r>
+      <w:r>
+        <w:rPr>
+          <w:i/>
+          <w:iCs/>
+        </w:rPr>
+        <w:t>Journal of Applied Psychology</w:t>
+      </w:r>
+      <w:r>
+        <w:t>.</w:t>
+      </w:r>
+    </w:p>
+    <w:p>
+      <w:pPr>
+        <w:pBdr>
+          <w:top w:val="none" w:sz="0" w:space="0" w:color="auto"/>
+          <w:left w:val="none" w:sz="0" w:space="0" w:color="auto"/>
+          <w:bottom w:val="none" w:sz="0" w:space="0" w:color="auto"/>
+          <w:right w:val="none" w:sz="0" w:space="0" w:color="auto"/>
+          <w:between w:val="none" w:sz="0" w:space="0" w:color="auto"/>
+        </w:pBdr>
+        <w:spacing w:after="0" w:line="240" w:lineRule="auto"/>
+        <w:rPr>
+          <w:rFonts w:ascii="Times New Roman" w:eastAsia="MS Mincho" w:hAnsi="Times New Roman" w:cs="Times New Roman"/>
+          <w:iCs/>
+          <w:color w:val="auto"/>
+          <w:lang w:val="en-US" w:eastAsia="en-US"/>
+        </w:rPr>
+      </w:pPr>
+    </w:p>
+    <w:p>
+      <w:pPr>
+        <w:pStyle w:val="BodyTextIndent"/>
+      </w:pPr>
+      <w:r>
+        <w:rPr>
+          <w:b/>
+          <w:bCs/>
+        </w:rPr>
+        <w:t>Osborne, M.R.</w:t>
+      </w:r>
+      <w:r>
+        <w:rPr>
+          <w:b/>
+          <w:bCs/>
+        </w:rPr>
+        <w:t>,</w:t>
+      </w:r>
+      <w:r>
+        <w:t xml:space="preserve"> </w:t>
+      </w:r>
+      <w:r>
+        <w:t>Cratsley</w:t>
+      </w:r>
+      <w:r>
         <w:t xml:space="preserve">, </w:t>
       </w:r>
       <w:r>
-        <w:rPr>
-          <w:rFonts w:ascii="Times New Roman" w:eastAsia="MS Mincho" w:hAnsi="Times New Roman" w:cs="Times New Roman"/>
-          <w:color w:val="auto"/>
-          <w:lang w:val="en-US" w:eastAsia="en-US"/>
-        </w:rPr>
-        <w:t xml:space="preserve">Choi, A. L., Martinez, S. </w:t>
-      </w:r>
-      <w:r>
-        <w:rPr>
-          <w:rFonts w:ascii="Times New Roman" w:eastAsia="MS Mincho" w:hAnsi="Times New Roman" w:cs="Times New Roman"/>
-          <w:color w:val="auto"/>
-          <w:lang w:val="en-US" w:eastAsia="en-US"/>
-        </w:rPr>
-        <w:t xml:space="preserve">(Stage: White paper). </w:t>
-      </w:r>
-      <w:r>
-        <w:rPr>
-          <w:rFonts w:ascii="Times New Roman" w:eastAsia="MS Mincho" w:hAnsi="Times New Roman" w:cs="Times New Roman"/>
-          <w:color w:val="auto"/>
-          <w:lang w:val="en-US" w:eastAsia="en-US"/>
-        </w:rPr>
-        <w:t>Motivated by mutability: Status hierarchy mobility promotes organizational voice.</w:t>
-      </w:r>
-      <w:r>
-        <w:rPr>
-          <w:rFonts w:ascii="Times New Roman" w:eastAsia="MS Mincho" w:hAnsi="Times New Roman" w:cs="Times New Roman"/>
-          <w:color w:val="auto"/>
-          <w:lang w:val="en-US" w:eastAsia="en-US"/>
-        </w:rPr>
+        <w:t>M</w:t>
+      </w:r>
+      <w:r>
+        <w:t>.</w:t>
+      </w:r>
+      <w:r>
+        <w:t>J.,</w:t>
+      </w:r>
+      <w:r>
         <w:t xml:space="preserve"> </w:t>
       </w:r>
       <w:r>
-        <w:rPr>
-          <w:rFonts w:ascii="Times New Roman" w:eastAsia="MS Mincho" w:hAnsi="Times New Roman" w:cs="Times New Roman"/>
-          <w:color w:val="auto"/>
-          <w:lang w:val="en-US" w:eastAsia="en-US"/>
-        </w:rPr>
-        <w:t xml:space="preserve">Target: </w:t>
-      </w:r>
-      <w:r>
-        <w:rPr>
-          <w:rFonts w:ascii="Times New Roman" w:eastAsia="MS Mincho" w:hAnsi="Times New Roman" w:cs="Times New Roman"/>
+        <w:t>Massey, M.L., Rice, V.B.</w:t>
+      </w:r>
+      <w:r>
+        <w:t xml:space="preserve"> </w:t>
+      </w:r>
+      <w:r>
+        <w:t xml:space="preserve">The </w:t>
+      </w:r>
+      <w:r>
+        <w:t>m</w:t>
+      </w:r>
+      <w:r>
+        <w:t xml:space="preserve">anager in the </w:t>
+      </w:r>
+      <w:r>
+        <w:t>m</w:t>
+      </w:r>
+      <w:r>
+        <w:t xml:space="preserve">achine: Organizational Priorities </w:t>
+      </w:r>
+      <w:r>
+        <w:t>i</w:t>
+      </w:r>
+      <w:r>
+        <w:t xml:space="preserve">nfluence AI </w:t>
+      </w:r>
+      <w:r>
+        <w:t>p</w:t>
+      </w:r>
+      <w:r>
+        <w:t xml:space="preserve">rogrammer’s </w:t>
+      </w:r>
+      <w:r>
+        <w:t>a</w:t>
+      </w:r>
+      <w:r>
+        <w:t xml:space="preserve">bility to </w:t>
+      </w:r>
+      <w:r>
+        <w:t>d</w:t>
+      </w:r>
+      <w:r>
+        <w:t xml:space="preserve">esign </w:t>
+      </w:r>
+      <w:r>
+        <w:t>f</w:t>
+      </w:r>
+      <w:r>
+        <w:t xml:space="preserve">air </w:t>
+      </w:r>
+      <w:r>
+        <w:t>m</w:t>
+      </w:r>
+      <w:r>
+        <w:t>odels</w:t>
+      </w:r>
+      <w:r>
+        <w:t xml:space="preserve">. (Initial submission). </w:t>
+      </w:r>
+      <w:r>
+        <w:rPr>
           <w:i/>
           <w:iCs/>
-          <w:color w:val="auto"/>
-          <w:lang w:val="en-US" w:eastAsia="en-US"/>
-        </w:rPr>
-        <w:t>Organization</w:t>
-      </w:r>
-      <w:r>
-        <w:rPr>
-          <w:rFonts w:ascii="Times New Roman" w:eastAsia="MS Mincho" w:hAnsi="Times New Roman" w:cs="Times New Roman"/>
-          <w:color w:val="auto"/>
-          <w:lang w:val="en-US" w:eastAsia="en-US"/>
-        </w:rPr>
-        <w:t xml:space="preserve"> </w:t>
-      </w:r>
-      <w:r>
-        <w:rPr>
-          <w:rFonts w:ascii="Times New Roman" w:eastAsia="MS Mincho" w:hAnsi="Times New Roman" w:cs="Times New Roman"/>
+        </w:rPr>
+        <w:t>Academy of Management Review</w:t>
+      </w:r>
+      <w:r>
+        <w:rPr>
           <w:i/>
           <w:iCs/>
-          <w:color w:val="auto"/>
-          <w:lang w:val="en-US" w:eastAsia="en-US"/>
-        </w:rPr>
-        <w:t>Science</w:t>
-      </w:r>
-      <w:r>
-        <w:rPr>
-          <w:rFonts w:ascii="Times New Roman" w:eastAsia="MS Mincho" w:hAnsi="Times New Roman" w:cs="Times New Roman"/>
-          <w:color w:val="auto"/>
-          <w:lang w:val="en-US" w:eastAsia="en-US"/>
-        </w:rPr>
-        <w:t xml:space="preserve">. Preprint available here: </w:t>
-      </w:r>
-      <w:hyperlink r:id="rId15" w:history="1">
+        </w:rPr>
+        <w:t xml:space="preserve">. </w:t>
+      </w:r>
+      <w:r>
+        <w:t xml:space="preserve">Preprint available here: </w:t>
+      </w:r>
+      <w:hyperlink r:id="rId16" w:history="1">
         <w:r>
           <w:rPr>
             <w:rStyle w:val="Hyperlink"/>
-            <w:rFonts w:ascii="Times New Roman" w:eastAsia="MS Mincho" w:hAnsi="Times New Roman" w:cs="Times New Roman"/>
-            <w:lang w:val="en-US" w:eastAsia="en-US"/>
           </w:rPr>
-          <w:t>https://osf.io/preprints/psyarxiv/53cv8</w:t>
+          <w:t>https://osf.io/preprints/psyarxiv/tc5vq</w:t>
         </w:r>
       </w:hyperlink>
       <w:r>
-        <w:rPr>
-          <w:rFonts w:ascii="Times New Roman" w:eastAsia="MS Mincho" w:hAnsi="Times New Roman" w:cs="Times New Roman"/>
-          <w:color w:val="auto"/>
-          <w:lang w:val="en-US" w:eastAsia="en-US"/>
-        </w:rPr>
         <w:t xml:space="preserve"> </w:t>
       </w:r>
     </w:p>
     <w:p>
       <w:pPr>
-        <w:pStyle w:val="BodyTextIndent"/>
-        <w:ind w:left="0" w:firstLine="0"/>
-        <w:rPr>
-          <w:b/>
-          <w:bCs/>
+        <w:pBdr>
+          <w:top w:val="none" w:sz="0" w:space="0" w:color="auto"/>
+          <w:left w:val="none" w:sz="0" w:space="0" w:color="auto"/>
+          <w:bottom w:val="none" w:sz="0" w:space="0" w:color="auto"/>
+          <w:right w:val="none" w:sz="0" w:space="0" w:color="auto"/>
+          <w:between w:val="none" w:sz="0" w:space="0" w:color="auto"/>
+        </w:pBdr>
+        <w:spacing w:after="0" w:line="240" w:lineRule="auto"/>
+        <w:rPr>
+          <w:rFonts w:ascii="Times New Roman" w:eastAsia="MS Mincho" w:hAnsi="Times New Roman" w:cs="Times New Roman"/>
+          <w:iCs/>
+          <w:color w:val="auto"/>
+          <w:lang w:val="en-US" w:eastAsia="en-US"/>
         </w:rPr>
       </w:pPr>
     </w:p>
@@ -2012,15 +2530,26 @@
         <w:ind w:left="720" w:hanging="720"/>
         <w:rPr>
           <w:rFonts w:ascii="Times New Roman" w:eastAsia="MS Mincho" w:hAnsi="Times New Roman" w:cs="Times New Roman"/>
-          <w:color w:val="auto"/>
-          <w:lang w:val="en-US" w:eastAsia="en-US"/>
-        </w:rPr>
-      </w:pPr>
+          <w:iCs/>
+          <w:color w:val="auto"/>
+          <w:lang w:val="en-US" w:eastAsia="en-US"/>
+        </w:rPr>
+      </w:pPr>
+      <w:r>
+        <w:rPr>
+          <w:rFonts w:ascii="Times New Roman" w:eastAsia="MS Mincho" w:hAnsi="Times New Roman" w:cs="Times New Roman"/>
+          <w:iCs/>
+          <w:color w:val="auto"/>
+          <w:lang w:val="en-US" w:eastAsia="en-US"/>
+        </w:rPr>
+        <w:t xml:space="preserve">Glaude, A., </w:t>
+      </w:r>
       <w:r>
         <w:rPr>
           <w:rFonts w:ascii="Times New Roman" w:eastAsia="MS Mincho" w:hAnsi="Times New Roman" w:cs="Times New Roman"/>
           <w:b/>
           <w:bCs/>
+          <w:iCs/>
           <w:color w:val="auto"/>
           <w:lang w:val="en-US" w:eastAsia="en-US"/>
         </w:rPr>
@@ -2029,179 +2558,83 @@
       <w:r>
         <w:rPr>
           <w:rFonts w:ascii="Times New Roman" w:eastAsia="MS Mincho" w:hAnsi="Times New Roman" w:cs="Times New Roman"/>
-          <w:color w:val="auto"/>
-          <w:lang w:val="en-US" w:eastAsia="en-US"/>
-        </w:rPr>
-        <w:t>.*, Roberson, J</w:t>
-      </w:r>
-      <w:r>
-        <w:rPr>
-          <w:rFonts w:ascii="Times New Roman" w:eastAsia="MS Mincho" w:hAnsi="Times New Roman" w:cs="Times New Roman"/>
-          <w:color w:val="auto"/>
-          <w:lang w:val="en-US" w:eastAsia="en-US"/>
-        </w:rPr>
-        <w:t>.</w:t>
-      </w:r>
-      <w:r>
-        <w:rPr>
-          <w:rFonts w:ascii="Times New Roman" w:eastAsia="MS Mincho" w:hAnsi="Times New Roman" w:cs="Times New Roman"/>
-          <w:color w:val="auto"/>
-          <w:lang w:val="en-US" w:eastAsia="en-US"/>
-        </w:rPr>
-        <w:t xml:space="preserve">* &amp; Tost, L. </w:t>
-      </w:r>
-      <w:r>
-        <w:rPr>
-          <w:rFonts w:ascii="Times New Roman" w:eastAsia="MS Mincho" w:hAnsi="Times New Roman" w:cs="Times New Roman"/>
-          <w:color w:val="auto"/>
-          <w:lang w:val="en-US" w:eastAsia="en-US"/>
-        </w:rPr>
-        <w:t xml:space="preserve">(Stage: White </w:t>
-      </w:r>
-      <w:r>
-        <w:rPr>
-          <w:rFonts w:ascii="Times New Roman" w:eastAsia="MS Mincho" w:hAnsi="Times New Roman" w:cs="Times New Roman"/>
-          <w:color w:val="auto"/>
-          <w:lang w:val="en-US" w:eastAsia="en-US"/>
-        </w:rPr>
-        <w:t>p</w:t>
-      </w:r>
-      <w:r>
-        <w:rPr>
-          <w:rFonts w:ascii="Times New Roman" w:eastAsia="MS Mincho" w:hAnsi="Times New Roman" w:cs="Times New Roman"/>
-          <w:color w:val="auto"/>
-          <w:lang w:val="en-US" w:eastAsia="en-US"/>
-        </w:rPr>
-        <w:t>aper).</w:t>
-      </w:r>
-      <w:r>
-        <w:rPr>
-          <w:rFonts w:ascii="Times New Roman" w:eastAsia="MS Mincho" w:hAnsi="Times New Roman" w:cs="Times New Roman"/>
-          <w:color w:val="auto"/>
-          <w:lang w:val="en-US" w:eastAsia="en-US"/>
-        </w:rPr>
-        <w:t xml:space="preserve"> </w:t>
-      </w:r>
-      <w:r>
-        <w:rPr>
-          <w:rFonts w:ascii="Times New Roman" w:eastAsia="MS Mincho" w:hAnsi="Times New Roman" w:cs="Times New Roman"/>
-          <w:color w:val="auto"/>
-          <w:lang w:val="en-US" w:eastAsia="en-US"/>
-        </w:rPr>
-        <w:t>C</w:t>
-      </w:r>
-      <w:r>
-        <w:rPr>
-          <w:rFonts w:ascii="Times New Roman" w:eastAsia="MS Mincho" w:hAnsi="Times New Roman" w:cs="Times New Roman"/>
-          <w:color w:val="auto"/>
-          <w:lang w:val="en-US" w:eastAsia="en-US"/>
-        </w:rPr>
-        <w:t>andidate selection in the presence of</w:t>
-      </w:r>
-      <w:r>
-        <w:rPr>
-          <w:rFonts w:ascii="Times New Roman" w:eastAsia="MS Mincho" w:hAnsi="Times New Roman" w:cs="Times New Roman"/>
-          <w:color w:val="auto"/>
-          <w:lang w:val="en-US" w:eastAsia="en-US"/>
-        </w:rPr>
-        <w:t xml:space="preserve"> representation goals</w:t>
-      </w:r>
-      <w:r>
-        <w:rPr>
-          <w:rFonts w:ascii="Times New Roman" w:eastAsia="MS Mincho" w:hAnsi="Times New Roman" w:cs="Times New Roman"/>
-          <w:color w:val="auto"/>
-          <w:lang w:val="en-US" w:eastAsia="en-US"/>
-        </w:rPr>
-        <w:t>.</w:t>
-      </w:r>
-      <w:r>
-        <w:rPr>
-          <w:rFonts w:ascii="Times New Roman" w:eastAsia="MS Mincho" w:hAnsi="Times New Roman" w:cs="Times New Roman"/>
-          <w:color w:val="auto"/>
-          <w:lang w:val="en-US" w:eastAsia="en-US"/>
-        </w:rPr>
-        <w:t xml:space="preserve"> Target:</w:t>
-      </w:r>
-      <w:r>
-        <w:rPr>
-          <w:rFonts w:ascii="Times New Roman" w:eastAsia="MS Mincho" w:hAnsi="Times New Roman" w:cs="Times New Roman"/>
-          <w:i/>
-          <w:iCs/>
-          <w:color w:val="auto"/>
-          <w:lang w:val="en-US" w:eastAsia="en-US"/>
-        </w:rPr>
-        <w:t xml:space="preserve"> </w:t>
-      </w:r>
-      <w:r>
-        <w:rPr>
-          <w:rFonts w:ascii="Times New Roman" w:eastAsia="MS Mincho" w:hAnsi="Times New Roman" w:cs="Times New Roman"/>
-          <w:i/>
-          <w:iCs/>
-          <w:color w:val="auto"/>
-          <w:lang w:val="en-US" w:eastAsia="en-US"/>
-        </w:rPr>
-        <w:t>Organizational Behavior and Human Decision Processes</w:t>
-      </w:r>
-      <w:r>
-        <w:rPr>
-          <w:rFonts w:ascii="Times New Roman" w:eastAsia="MS Mincho" w:hAnsi="Times New Roman" w:cs="Times New Roman"/>
-          <w:color w:val="auto"/>
-          <w:lang w:val="en-US" w:eastAsia="en-US"/>
-        </w:rPr>
-        <w:t>.</w:t>
-      </w:r>
-    </w:p>
-    <w:p>
-      <w:pPr>
-        <w:pStyle w:val="BodyTextIndent"/>
-        <w:ind w:left="0" w:firstLine="0"/>
-        <w:rPr>
-          <w:b/>
-          <w:bCs/>
-        </w:rPr>
-      </w:pPr>
-    </w:p>
-    <w:p>
-      <w:pPr>
-        <w:pStyle w:val="BodyTextIndent"/>
-      </w:pPr>
-      <w:r>
-        <w:rPr>
-          <w:b/>
-          <w:bCs/>
-        </w:rPr>
-        <w:t>Osborne, M.R.</w:t>
-      </w:r>
-      <w:r>
-        <w:t xml:space="preserve">, Brown, N. D., &amp; Jacoby-Senghor, D. </w:t>
-      </w:r>
-      <w:r>
-        <w:t>(Stage:</w:t>
-      </w:r>
-      <w:r>
-        <w:t xml:space="preserve"> Writing</w:t>
-      </w:r>
-      <w:r>
-        <w:t>).</w:t>
-      </w:r>
-      <w:r>
-        <w:t>When it comes to addressing DEI, who do managers solicit voice from?</w:t>
-      </w:r>
-      <w:r>
-        <w:t xml:space="preserve"> Target:</w:t>
-      </w:r>
-      <w:r>
-        <w:t xml:space="preserve"> </w:t>
-      </w:r>
-      <w:r>
-        <w:rPr>
-          <w:i/>
-          <w:iCs/>
-        </w:rPr>
-        <w:t>Journal of Applied Psychology</w:t>
-      </w:r>
-      <w:r>
-        <w:t>.</w:t>
+          <w:iCs/>
+          <w:color w:val="auto"/>
+          <w:lang w:val="en-US" w:eastAsia="en-US"/>
+        </w:rPr>
+        <w:t>., Brown, N.D., Helgason, B.A., Jacoby-Senghor, D.</w:t>
+      </w:r>
+      <w:r>
+        <w:rPr>
+          <w:rFonts w:ascii="Times New Roman" w:eastAsia="MS Mincho" w:hAnsi="Times New Roman" w:cs="Times New Roman"/>
+          <w:iCs/>
+          <w:color w:val="auto"/>
+          <w:lang w:val="en-US" w:eastAsia="en-US"/>
+        </w:rPr>
+        <w:t xml:space="preserve"> (Stage: Data collection). </w:t>
+      </w:r>
+      <w:r>
+        <w:rPr>
+          <w:rFonts w:ascii="Times New Roman" w:eastAsia="MS Mincho" w:hAnsi="Times New Roman" w:cs="Times New Roman"/>
+          <w:iCs/>
+          <w:color w:val="auto"/>
+          <w:lang w:val="en-US" w:eastAsia="en-US"/>
+        </w:rPr>
+        <w:t xml:space="preserve"> Demographic </w:t>
+      </w:r>
+      <w:r>
+        <w:rPr>
+          <w:rFonts w:ascii="Times New Roman" w:eastAsia="MS Mincho" w:hAnsi="Times New Roman" w:cs="Times New Roman"/>
+          <w:iCs/>
+          <w:color w:val="auto"/>
+          <w:lang w:val="en-US" w:eastAsia="en-US"/>
+        </w:rPr>
+        <w:t>d</w:t>
+      </w:r>
+      <w:r>
+        <w:rPr>
+          <w:rFonts w:ascii="Times New Roman" w:eastAsia="MS Mincho" w:hAnsi="Times New Roman" w:cs="Times New Roman"/>
+          <w:iCs/>
+          <w:color w:val="auto"/>
+          <w:lang w:val="en-US" w:eastAsia="en-US"/>
+        </w:rPr>
+        <w:t xml:space="preserve">iversity and </w:t>
+      </w:r>
+      <w:r>
+        <w:rPr>
+          <w:rFonts w:ascii="Times New Roman" w:eastAsia="MS Mincho" w:hAnsi="Times New Roman" w:cs="Times New Roman"/>
+          <w:iCs/>
+          <w:color w:val="auto"/>
+          <w:lang w:val="en-US" w:eastAsia="en-US"/>
+        </w:rPr>
+        <w:t>m</w:t>
+      </w:r>
+      <w:r>
+        <w:rPr>
+          <w:rFonts w:ascii="Times New Roman" w:eastAsia="MS Mincho" w:hAnsi="Times New Roman" w:cs="Times New Roman"/>
+          <w:iCs/>
+          <w:color w:val="auto"/>
+          <w:lang w:val="en-US" w:eastAsia="en-US"/>
+        </w:rPr>
+        <w:t xml:space="preserve">orality </w:t>
+      </w:r>
+      <w:r>
+        <w:rPr>
+          <w:rFonts w:ascii="Times New Roman" w:eastAsia="MS Mincho" w:hAnsi="Times New Roman" w:cs="Times New Roman"/>
+          <w:iCs/>
+          <w:color w:val="auto"/>
+          <w:lang w:val="en-US" w:eastAsia="en-US"/>
+        </w:rPr>
+        <w:t>c</w:t>
+      </w:r>
+      <w:r>
+        <w:rPr>
+          <w:rFonts w:ascii="Times New Roman" w:eastAsia="MS Mincho" w:hAnsi="Times New Roman" w:cs="Times New Roman"/>
+          <w:iCs/>
+          <w:color w:val="auto"/>
+          <w:lang w:val="en-US" w:eastAsia="en-US"/>
+        </w:rPr>
+        <w:t xml:space="preserve">onsiderations. </w:t>
       </w:r>
     </w:p>
     <w:p>
@@ -2217,6 +2650,7 @@
         <w:ind w:left="720" w:hanging="720"/>
         <w:rPr>
           <w:rFonts w:ascii="Times New Roman" w:eastAsia="MS Mincho" w:hAnsi="Times New Roman" w:cs="Times New Roman"/>
+          <w:iCs/>
           <w:color w:val="auto"/>
           <w:lang w:val="en-US" w:eastAsia="en-US"/>
         </w:rPr>
@@ -2235,298 +2669,58 @@
         <w:ind w:left="720" w:hanging="720"/>
         <w:rPr>
           <w:rFonts w:ascii="Times New Roman" w:eastAsia="MS Mincho" w:hAnsi="Times New Roman" w:cs="Times New Roman"/>
-          <w:color w:val="auto"/>
-          <w:lang w:val="en-US" w:eastAsia="en-US"/>
-        </w:rPr>
-      </w:pPr>
+          <w:iCs/>
+          <w:color w:val="auto"/>
+          <w:lang w:val="en-US" w:eastAsia="en-US"/>
+        </w:rPr>
+      </w:pPr>
+      <w:r>
+        <w:rPr>
+          <w:rFonts w:ascii="Times New Roman" w:eastAsia="MS Mincho" w:hAnsi="Times New Roman" w:cs="Times New Roman"/>
+          <w:iCs/>
+          <w:color w:val="auto"/>
+          <w:lang w:val="en-US" w:eastAsia="en-US"/>
+        </w:rPr>
+        <w:t xml:space="preserve">Glaude, A., </w:t>
+      </w:r>
       <w:r>
         <w:rPr>
           <w:rFonts w:ascii="Times New Roman" w:eastAsia="MS Mincho" w:hAnsi="Times New Roman" w:cs="Times New Roman"/>
           <w:b/>
           <w:bCs/>
-          <w:color w:val="auto"/>
-          <w:lang w:val="en-US" w:eastAsia="en-US"/>
-        </w:rPr>
-        <w:t>Osborne, M.R.</w:t>
-      </w:r>
-      <w:r>
-        <w:rPr>
-          <w:rFonts w:ascii="Times New Roman" w:eastAsia="MS Mincho" w:hAnsi="Times New Roman" w:cs="Times New Roman"/>
-          <w:color w:val="auto"/>
-          <w:lang w:val="en-US" w:eastAsia="en-US"/>
-        </w:rPr>
-        <w:t xml:space="preserve">, </w:t>
-      </w:r>
-      <w:r>
-        <w:rPr>
-          <w:rFonts w:ascii="Times New Roman" w:eastAsia="MS Mincho" w:hAnsi="Times New Roman" w:cs="Times New Roman"/>
-          <w:color w:val="auto"/>
-          <w:lang w:val="en-US" w:eastAsia="en-US"/>
-        </w:rPr>
-        <w:t>Sosa, H., &amp; Atari, M.</w:t>
-      </w:r>
-      <w:r>
-        <w:rPr>
-          <w:rFonts w:ascii="Times New Roman" w:eastAsia="MS Mincho" w:hAnsi="Times New Roman" w:cs="Times New Roman"/>
-          <w:color w:val="auto"/>
-          <w:lang w:val="en-US" w:eastAsia="en-US"/>
-        </w:rPr>
-        <w:t xml:space="preserve"> </w:t>
-      </w:r>
-      <w:r>
-        <w:rPr>
-          <w:rFonts w:ascii="Times New Roman" w:eastAsia="MS Mincho" w:hAnsi="Times New Roman" w:cs="Times New Roman"/>
-          <w:color w:val="auto"/>
-          <w:lang w:val="en-US" w:eastAsia="en-US"/>
-        </w:rPr>
-        <w:t>(</w:t>
-      </w:r>
-      <w:r>
-        <w:rPr>
-          <w:rFonts w:ascii="Times New Roman" w:eastAsia="MS Mincho" w:hAnsi="Times New Roman" w:cs="Times New Roman"/>
-          <w:color w:val="auto"/>
-          <w:lang w:val="en-US" w:eastAsia="en-US"/>
-        </w:rPr>
-        <w:t xml:space="preserve">Stage: </w:t>
-      </w:r>
-      <w:r>
-        <w:rPr>
-          <w:rFonts w:ascii="Times New Roman" w:hAnsi="Times New Roman" w:cs="Times New Roman"/>
-        </w:rPr>
-        <w:t>Writing</w:t>
-      </w:r>
-      <w:r>
-        <w:rPr>
-          <w:rFonts w:ascii="Times New Roman" w:eastAsia="MS Mincho" w:hAnsi="Times New Roman" w:cs="Times New Roman"/>
-          <w:color w:val="auto"/>
-          <w:lang w:val="en-US" w:eastAsia="en-US"/>
-        </w:rPr>
-        <w:t>).</w:t>
-      </w:r>
-      <w:r>
-        <w:rPr>
-          <w:rFonts w:ascii="Times New Roman" w:eastAsia="MS Mincho" w:hAnsi="Times New Roman" w:cs="Times New Roman"/>
-          <w:color w:val="auto"/>
-          <w:lang w:val="en-US" w:eastAsia="en-US"/>
-        </w:rPr>
-        <w:t xml:space="preserve"> Moral Diversity and Censoring</w:t>
-      </w:r>
-      <w:r>
-        <w:rPr>
-          <w:rFonts w:ascii="Times New Roman" w:eastAsia="MS Mincho" w:hAnsi="Times New Roman" w:cs="Times New Roman"/>
-          <w:color w:val="auto"/>
-          <w:lang w:val="en-US" w:eastAsia="en-US"/>
-        </w:rPr>
-        <w:t>.</w:t>
-      </w:r>
-      <w:r>
-        <w:rPr>
-          <w:rFonts w:ascii="Times New Roman" w:eastAsia="MS Mincho" w:hAnsi="Times New Roman" w:cs="Times New Roman"/>
-          <w:color w:val="auto"/>
-          <w:lang w:val="en-US" w:eastAsia="en-US"/>
-        </w:rPr>
-        <w:t xml:space="preserve"> Target</w:t>
-      </w:r>
-      <w:r>
-        <w:rPr>
-          <w:rFonts w:ascii="Times New Roman" w:eastAsia="MS Mincho" w:hAnsi="Times New Roman" w:cs="Times New Roman"/>
-          <w:color w:val="auto"/>
-          <w:lang w:val="en-US" w:eastAsia="en-US"/>
-        </w:rPr>
-        <w:t>:</w:t>
-      </w:r>
-      <w:r>
-        <w:rPr>
-          <w:rFonts w:ascii="Times New Roman" w:eastAsia="MS Mincho" w:hAnsi="Times New Roman" w:cs="Times New Roman"/>
-          <w:i/>
-          <w:iCs/>
-          <w:color w:val="auto"/>
-          <w:lang w:val="en-US" w:eastAsia="en-US"/>
-        </w:rPr>
-        <w:t xml:space="preserve"> </w:t>
-      </w:r>
-      <w:r>
-        <w:rPr>
-          <w:rFonts w:ascii="Times New Roman" w:eastAsia="MS Mincho" w:hAnsi="Times New Roman" w:cs="Times New Roman"/>
-          <w:i/>
-          <w:iCs/>
-          <w:color w:val="auto"/>
-          <w:lang w:val="en-US" w:eastAsia="en-US"/>
-        </w:rPr>
-        <w:t>Administrative Science Quarterly</w:t>
-      </w:r>
-      <w:r>
-        <w:rPr>
-          <w:rFonts w:ascii="Times New Roman" w:eastAsia="MS Mincho" w:hAnsi="Times New Roman" w:cs="Times New Roman"/>
-          <w:color w:val="auto"/>
-          <w:lang w:val="en-US" w:eastAsia="en-US"/>
-        </w:rPr>
-        <w:t>.</w:t>
-      </w:r>
-    </w:p>
-    <w:p>
-      <w:pPr>
-        <w:pBdr>
-          <w:top w:val="none" w:sz="0" w:space="0" w:color="auto"/>
-          <w:left w:val="none" w:sz="0" w:space="0" w:color="auto"/>
-          <w:bottom w:val="none" w:sz="0" w:space="0" w:color="auto"/>
-          <w:right w:val="none" w:sz="0" w:space="0" w:color="auto"/>
-          <w:between w:val="none" w:sz="0" w:space="0" w:color="auto"/>
-        </w:pBdr>
-        <w:spacing w:after="0" w:line="240" w:lineRule="auto"/>
-        <w:rPr>
-          <w:rFonts w:ascii="Times New Roman" w:eastAsia="MS Mincho" w:hAnsi="Times New Roman" w:cs="Times New Roman"/>
-          <w:iCs/>
-          <w:color w:val="auto"/>
-          <w:lang w:val="en-US" w:eastAsia="en-US"/>
-        </w:rPr>
-      </w:pPr>
-    </w:p>
-    <w:p>
-      <w:pPr>
-        <w:pStyle w:val="BodyTextIndent"/>
-      </w:pPr>
-      <w:r>
-        <w:rPr>
-          <w:b/>
-          <w:bCs/>
-        </w:rPr>
-        <w:t>Osborne, M.R.</w:t>
-      </w:r>
-      <w:r>
-        <w:rPr>
-          <w:b/>
-          <w:bCs/>
-        </w:rPr>
-        <w:t>,</w:t>
-      </w:r>
-      <w:r>
-        <w:t xml:space="preserve"> </w:t>
-      </w:r>
-      <w:r>
-        <w:t>Cratsley</w:t>
-      </w:r>
-      <w:r>
-        <w:t xml:space="preserve">, </w:t>
-      </w:r>
-      <w:r>
-        <w:t>M</w:t>
-      </w:r>
-      <w:r>
-        <w:t>.</w:t>
-      </w:r>
-      <w:r>
-        <w:t>J.,</w:t>
-      </w:r>
-      <w:r>
-        <w:t xml:space="preserve"> </w:t>
-      </w:r>
-      <w:r>
-        <w:t>Massey, M.L., Rice, V.B.</w:t>
-      </w:r>
-      <w:r>
-        <w:t xml:space="preserve"> </w:t>
-      </w:r>
-      <w:r>
-        <w:t xml:space="preserve">The </w:t>
-      </w:r>
-      <w:r>
-        <w:t>m</w:t>
-      </w:r>
-      <w:r>
-        <w:t xml:space="preserve">anager in the </w:t>
-      </w:r>
-      <w:r>
-        <w:t>m</w:t>
-      </w:r>
-      <w:r>
-        <w:t xml:space="preserve">achine: Organizational Priorities </w:t>
-      </w:r>
-      <w:r>
-        <w:t>i</w:t>
-      </w:r>
-      <w:r>
-        <w:t xml:space="preserve">nfluence AI </w:t>
-      </w:r>
-      <w:r>
-        <w:t>p</w:t>
-      </w:r>
-      <w:r>
-        <w:t xml:space="preserve">rogrammer’s </w:t>
-      </w:r>
-      <w:r>
-        <w:t>a</w:t>
-      </w:r>
-      <w:r>
-        <w:t xml:space="preserve">bility to </w:t>
-      </w:r>
-      <w:r>
-        <w:t>d</w:t>
-      </w:r>
-      <w:r>
-        <w:t xml:space="preserve">esign </w:t>
-      </w:r>
-      <w:r>
-        <w:t>f</w:t>
-      </w:r>
-      <w:r>
-        <w:t xml:space="preserve">air </w:t>
-      </w:r>
-      <w:r>
-        <w:t>m</w:t>
-      </w:r>
-      <w:r>
-        <w:t>odels</w:t>
-      </w:r>
-      <w:r>
-        <w:t xml:space="preserve">. (Initial submission). </w:t>
-      </w:r>
-      <w:r>
-        <w:rPr>
-          <w:i/>
-          <w:iCs/>
-        </w:rPr>
-        <w:t>Academy of Management Review</w:t>
-      </w:r>
-      <w:r>
-        <w:rPr>
-          <w:i/>
-          <w:iCs/>
-        </w:rPr>
-        <w:t xml:space="preserve">. </w:t>
-      </w:r>
-      <w:r>
-        <w:t xml:space="preserve">Preprint available here: </w:t>
-      </w:r>
-      <w:hyperlink r:id="rId16" w:history="1">
-        <w:r>
-          <w:rPr>
-            <w:rStyle w:val="Hyperlink"/>
-          </w:rPr>
-          <w:t>https://osf.io/preprints/psyarxiv/tc5vq</w:t>
-        </w:r>
-      </w:hyperlink>
-      <w:r>
-        <w:t xml:space="preserve"> </w:t>
-      </w:r>
-    </w:p>
-    <w:p>
-      <w:pPr>
-        <w:pBdr>
-          <w:top w:val="none" w:sz="0" w:space="0" w:color="auto"/>
-          <w:left w:val="none" w:sz="0" w:space="0" w:color="auto"/>
-          <w:bottom w:val="none" w:sz="0" w:space="0" w:color="auto"/>
-          <w:right w:val="none" w:sz="0" w:space="0" w:color="auto"/>
-          <w:between w:val="none" w:sz="0" w:space="0" w:color="auto"/>
-        </w:pBdr>
-        <w:spacing w:after="0" w:line="240" w:lineRule="auto"/>
-        <w:rPr>
-          <w:rFonts w:ascii="Times New Roman" w:eastAsia="MS Mincho" w:hAnsi="Times New Roman" w:cs="Times New Roman"/>
-          <w:iCs/>
-          <w:color w:val="auto"/>
-          <w:lang w:val="en-US" w:eastAsia="en-US"/>
-        </w:rPr>
-      </w:pPr>
+          <w:iCs/>
+          <w:color w:val="auto"/>
+          <w:lang w:val="en-US" w:eastAsia="en-US"/>
+        </w:rPr>
+        <w:t>Osborne, M.R</w:t>
+      </w:r>
+      <w:r>
+        <w:rPr>
+          <w:rFonts w:ascii="Times New Roman" w:eastAsia="MS Mincho" w:hAnsi="Times New Roman" w:cs="Times New Roman"/>
+          <w:iCs/>
+          <w:color w:val="auto"/>
+          <w:lang w:val="en-US" w:eastAsia="en-US"/>
+        </w:rPr>
+        <w:t>., Hudson, S.</w:t>
+      </w:r>
+      <w:r>
+        <w:rPr>
+          <w:rFonts w:ascii="Times New Roman" w:eastAsia="MS Mincho" w:hAnsi="Times New Roman" w:cs="Times New Roman"/>
+          <w:iCs/>
+          <w:color w:val="auto"/>
+          <w:lang w:val="en-US" w:eastAsia="en-US"/>
+        </w:rPr>
+        <w:t xml:space="preserve"> (Stage: Data collection).</w:t>
+      </w:r>
+      <w:r>
+        <w:rPr>
+          <w:rFonts w:ascii="Times New Roman" w:eastAsia="MS Mincho" w:hAnsi="Times New Roman" w:cs="Times New Roman"/>
+          <w:iCs/>
+          <w:color w:val="auto"/>
+          <w:lang w:val="en-US" w:eastAsia="en-US"/>
+        </w:rPr>
+        <w:t xml:space="preserve"> Creativity, Innovation, and Intersectionality Considerations </w:t>
+      </w:r>
     </w:p>
     <w:p>
       <w:pPr>
@@ -2546,107 +2740,6 @@
           <w:lang w:val="en-US" w:eastAsia="en-US"/>
         </w:rPr>
       </w:pPr>
-      <w:r>
-        <w:rPr>
-          <w:rFonts w:ascii="Times New Roman" w:eastAsia="MS Mincho" w:hAnsi="Times New Roman" w:cs="Times New Roman"/>
-          <w:iCs/>
-          <w:color w:val="auto"/>
-          <w:lang w:val="en-US" w:eastAsia="en-US"/>
-        </w:rPr>
-        <w:t xml:space="preserve">Glaude, A., </w:t>
-      </w:r>
-      <w:r>
-        <w:rPr>
-          <w:rFonts w:ascii="Times New Roman" w:eastAsia="MS Mincho" w:hAnsi="Times New Roman" w:cs="Times New Roman"/>
-          <w:b/>
-          <w:bCs/>
-          <w:iCs/>
-          <w:color w:val="auto"/>
-          <w:lang w:val="en-US" w:eastAsia="en-US"/>
-        </w:rPr>
-        <w:t>Osborne, M.R</w:t>
-      </w:r>
-      <w:r>
-        <w:rPr>
-          <w:rFonts w:ascii="Times New Roman" w:eastAsia="MS Mincho" w:hAnsi="Times New Roman" w:cs="Times New Roman"/>
-          <w:iCs/>
-          <w:color w:val="auto"/>
-          <w:lang w:val="en-US" w:eastAsia="en-US"/>
-        </w:rPr>
-        <w:t>., Brown, N.D., Helgason, B.A., Jacoby-Senghor, D.</w:t>
-      </w:r>
-      <w:r>
-        <w:rPr>
-          <w:rFonts w:ascii="Times New Roman" w:eastAsia="MS Mincho" w:hAnsi="Times New Roman" w:cs="Times New Roman"/>
-          <w:iCs/>
-          <w:color w:val="auto"/>
-          <w:lang w:val="en-US" w:eastAsia="en-US"/>
-        </w:rPr>
-        <w:t xml:space="preserve"> (Stage: Data collection). </w:t>
-      </w:r>
-      <w:r>
-        <w:rPr>
-          <w:rFonts w:ascii="Times New Roman" w:eastAsia="MS Mincho" w:hAnsi="Times New Roman" w:cs="Times New Roman"/>
-          <w:iCs/>
-          <w:color w:val="auto"/>
-          <w:lang w:val="en-US" w:eastAsia="en-US"/>
-        </w:rPr>
-        <w:t xml:space="preserve"> Demographic </w:t>
-      </w:r>
-      <w:r>
-        <w:rPr>
-          <w:rFonts w:ascii="Times New Roman" w:eastAsia="MS Mincho" w:hAnsi="Times New Roman" w:cs="Times New Roman"/>
-          <w:iCs/>
-          <w:color w:val="auto"/>
-          <w:lang w:val="en-US" w:eastAsia="en-US"/>
-        </w:rPr>
-        <w:t>d</w:t>
-      </w:r>
-      <w:r>
-        <w:rPr>
-          <w:rFonts w:ascii="Times New Roman" w:eastAsia="MS Mincho" w:hAnsi="Times New Roman" w:cs="Times New Roman"/>
-          <w:iCs/>
-          <w:color w:val="auto"/>
-          <w:lang w:val="en-US" w:eastAsia="en-US"/>
-        </w:rPr>
-        <w:t xml:space="preserve">iversity and </w:t>
-      </w:r>
-      <w:r>
-        <w:rPr>
-          <w:rFonts w:ascii="Times New Roman" w:eastAsia="MS Mincho" w:hAnsi="Times New Roman" w:cs="Times New Roman"/>
-          <w:iCs/>
-          <w:color w:val="auto"/>
-          <w:lang w:val="en-US" w:eastAsia="en-US"/>
-        </w:rPr>
-        <w:t>m</w:t>
-      </w:r>
-      <w:r>
-        <w:rPr>
-          <w:rFonts w:ascii="Times New Roman" w:eastAsia="MS Mincho" w:hAnsi="Times New Roman" w:cs="Times New Roman"/>
-          <w:iCs/>
-          <w:color w:val="auto"/>
-          <w:lang w:val="en-US" w:eastAsia="en-US"/>
-        </w:rPr>
-        <w:t xml:space="preserve">orality </w:t>
-      </w:r>
-      <w:r>
-        <w:rPr>
-          <w:rFonts w:ascii="Times New Roman" w:eastAsia="MS Mincho" w:hAnsi="Times New Roman" w:cs="Times New Roman"/>
-          <w:iCs/>
-          <w:color w:val="auto"/>
-          <w:lang w:val="en-US" w:eastAsia="en-US"/>
-        </w:rPr>
-        <w:t>c</w:t>
-      </w:r>
-      <w:r>
-        <w:rPr>
-          <w:rFonts w:ascii="Times New Roman" w:eastAsia="MS Mincho" w:hAnsi="Times New Roman" w:cs="Times New Roman"/>
-          <w:iCs/>
-          <w:color w:val="auto"/>
-          <w:lang w:val="en-US" w:eastAsia="en-US"/>
-        </w:rPr>
-        <w:t xml:space="preserve">onsiderations. </w:t>
-      </w:r>
     </w:p>
     <w:p>
       <w:pPr>
@@ -2666,6 +2759,89 @@
           <w:lang w:val="en-US" w:eastAsia="en-US"/>
         </w:rPr>
       </w:pPr>
+      <w:r>
+        <w:rPr>
+          <w:rFonts w:ascii="Times New Roman" w:eastAsia="MS Mincho" w:hAnsi="Times New Roman" w:cs="Times New Roman"/>
+          <w:iCs/>
+          <w:color w:val="auto"/>
+          <w:lang w:val="en-US" w:eastAsia="en-US"/>
+        </w:rPr>
+        <w:t xml:space="preserve">Glaude, A., </w:t>
+      </w:r>
+      <w:r>
+        <w:rPr>
+          <w:rFonts w:ascii="Times New Roman" w:eastAsia="MS Mincho" w:hAnsi="Times New Roman" w:cs="Times New Roman"/>
+          <w:b/>
+          <w:bCs/>
+          <w:iCs/>
+          <w:color w:val="auto"/>
+          <w:lang w:val="en-US" w:eastAsia="en-US"/>
+        </w:rPr>
+        <w:t>Osborne, M.R</w:t>
+      </w:r>
+      <w:r>
+        <w:rPr>
+          <w:rFonts w:ascii="Times New Roman" w:eastAsia="MS Mincho" w:hAnsi="Times New Roman" w:cs="Times New Roman"/>
+          <w:iCs/>
+          <w:color w:val="auto"/>
+          <w:lang w:val="en-US" w:eastAsia="en-US"/>
+        </w:rPr>
+        <w:t>., Hudson, S., Chatman, J.</w:t>
+      </w:r>
+      <w:r>
+        <w:rPr>
+          <w:rFonts w:ascii="Times New Roman" w:eastAsia="MS Mincho" w:hAnsi="Times New Roman" w:cs="Times New Roman"/>
+          <w:iCs/>
+          <w:color w:val="auto"/>
+          <w:lang w:val="en-US" w:eastAsia="en-US"/>
+        </w:rPr>
+        <w:t xml:space="preserve"> (Stage: Idea generation).</w:t>
+      </w:r>
+      <w:r>
+        <w:rPr>
+          <w:rFonts w:ascii="Times New Roman" w:eastAsia="MS Mincho" w:hAnsi="Times New Roman" w:cs="Times New Roman"/>
+          <w:iCs/>
+          <w:color w:val="auto"/>
+          <w:lang w:val="en-US" w:eastAsia="en-US"/>
+        </w:rPr>
+        <w:t xml:space="preserve"> Rewarding creativity based on the </w:t>
+      </w:r>
+      <w:r>
+        <w:rPr>
+          <w:rFonts w:ascii="Times New Roman" w:eastAsia="MS Mincho" w:hAnsi="Times New Roman" w:cs="Times New Roman"/>
+          <w:iCs/>
+          <w:color w:val="auto"/>
+          <w:lang w:val="en-US" w:eastAsia="en-US"/>
+        </w:rPr>
+        <w:t>c</w:t>
+      </w:r>
+      <w:r>
+        <w:rPr>
+          <w:rFonts w:ascii="Times New Roman" w:eastAsia="MS Mincho" w:hAnsi="Times New Roman" w:cs="Times New Roman"/>
+          <w:iCs/>
+          <w:color w:val="auto"/>
+          <w:lang w:val="en-US" w:eastAsia="en-US"/>
+        </w:rPr>
+        <w:t>andidate’s identity</w:t>
+      </w:r>
+      <w:r>
+        <w:rPr>
+          <w:rFonts w:ascii="Times New Roman" w:eastAsia="MS Mincho" w:hAnsi="Times New Roman" w:cs="Times New Roman"/>
+          <w:iCs/>
+          <w:color w:val="auto"/>
+          <w:lang w:val="en-US" w:eastAsia="en-US"/>
+        </w:rPr>
+        <w:t>.</w:t>
+      </w:r>
+      <w:r>
+        <w:rPr>
+          <w:rFonts w:ascii="Times New Roman" w:eastAsia="MS Mincho" w:hAnsi="Times New Roman" w:cs="Times New Roman"/>
+          <w:iCs/>
+          <w:color w:val="auto"/>
+          <w:lang w:val="en-US" w:eastAsia="en-US"/>
+        </w:rPr>
+        <w:t xml:space="preserve"> </w:t>
+      </w:r>
     </w:p>
     <w:p>
       <w:pPr>
@@ -2685,53 +2861,6 @@
           <w:lang w:val="en-US" w:eastAsia="en-US"/>
         </w:rPr>
       </w:pPr>
-      <w:r>
-        <w:rPr>
-          <w:rFonts w:ascii="Times New Roman" w:eastAsia="MS Mincho" w:hAnsi="Times New Roman" w:cs="Times New Roman"/>
-          <w:iCs/>
-          <w:color w:val="auto"/>
-          <w:lang w:val="en-US" w:eastAsia="en-US"/>
-        </w:rPr>
-        <w:t xml:space="preserve">Glaude, A., </w:t>
-      </w:r>
-      <w:r>
-        <w:rPr>
-          <w:rFonts w:ascii="Times New Roman" w:eastAsia="MS Mincho" w:hAnsi="Times New Roman" w:cs="Times New Roman"/>
-          <w:b/>
-          <w:bCs/>
-          <w:iCs/>
-          <w:color w:val="auto"/>
-          <w:lang w:val="en-US" w:eastAsia="en-US"/>
-        </w:rPr>
-        <w:t>Osborne, M.R</w:t>
-      </w:r>
-      <w:r>
-        <w:rPr>
-          <w:rFonts w:ascii="Times New Roman" w:eastAsia="MS Mincho" w:hAnsi="Times New Roman" w:cs="Times New Roman"/>
-          <w:iCs/>
-          <w:color w:val="auto"/>
-          <w:lang w:val="en-US" w:eastAsia="en-US"/>
-        </w:rPr>
-        <w:t>., Hudson, S.</w:t>
-      </w:r>
-      <w:r>
-        <w:rPr>
-          <w:rFonts w:ascii="Times New Roman" w:eastAsia="MS Mincho" w:hAnsi="Times New Roman" w:cs="Times New Roman"/>
-          <w:iCs/>
-          <w:color w:val="auto"/>
-          <w:lang w:val="en-US" w:eastAsia="en-US"/>
-        </w:rPr>
-        <w:t xml:space="preserve"> (Stage: Data collection).</w:t>
-      </w:r>
-      <w:r>
-        <w:rPr>
-          <w:rFonts w:ascii="Times New Roman" w:eastAsia="MS Mincho" w:hAnsi="Times New Roman" w:cs="Times New Roman"/>
-          <w:iCs/>
-          <w:color w:val="auto"/>
-          <w:lang w:val="en-US" w:eastAsia="en-US"/>
-        </w:rPr>
-        <w:t xml:space="preserve"> Creativity, Innovation, and Intersectionality Considerations </w:t>
-      </w:r>
     </w:p>
     <w:p>
       <w:pPr>
@@ -2751,6 +2880,71 @@
           <w:lang w:val="en-US" w:eastAsia="en-US"/>
         </w:rPr>
       </w:pPr>
+      <w:r>
+        <w:rPr>
+          <w:rFonts w:ascii="Times New Roman" w:eastAsia="MS Mincho" w:hAnsi="Times New Roman" w:cs="Times New Roman"/>
+          <w:iCs/>
+          <w:color w:val="auto"/>
+          <w:lang w:val="en-US" w:eastAsia="en-US"/>
+        </w:rPr>
+        <w:t xml:space="preserve">Hudson, S., </w:t>
+      </w:r>
+      <w:r>
+        <w:rPr>
+          <w:rFonts w:ascii="Times New Roman" w:eastAsia="MS Mincho" w:hAnsi="Times New Roman" w:cs="Times New Roman"/>
+          <w:b/>
+          <w:bCs/>
+          <w:iCs/>
+          <w:color w:val="auto"/>
+          <w:lang w:val="en-US" w:eastAsia="en-US"/>
+        </w:rPr>
+        <w:t>Osborne, M.R.</w:t>
+      </w:r>
+      <w:r>
+        <w:rPr>
+          <w:rFonts w:ascii="Times New Roman" w:eastAsia="MS Mincho" w:hAnsi="Times New Roman" w:cs="Times New Roman"/>
+          <w:iCs/>
+          <w:color w:val="auto"/>
+          <w:lang w:val="en-US" w:eastAsia="en-US"/>
+        </w:rPr>
+        <w:t xml:space="preserve">, </w:t>
+      </w:r>
+      <w:r>
+        <w:rPr>
+          <w:rFonts w:ascii="Times New Roman" w:eastAsia="MS Mincho" w:hAnsi="Times New Roman" w:cs="Times New Roman"/>
+          <w:iCs/>
+          <w:color w:val="auto"/>
+          <w:lang w:val="en-US" w:eastAsia="en-US"/>
+        </w:rPr>
+        <w:t>Seegars</w:t>
+      </w:r>
+      <w:r>
+        <w:rPr>
+          <w:rFonts w:ascii="Times New Roman" w:eastAsia="MS Mincho" w:hAnsi="Times New Roman" w:cs="Times New Roman"/>
+          <w:iCs/>
+          <w:color w:val="auto"/>
+          <w:lang w:val="en-US" w:eastAsia="en-US"/>
+        </w:rPr>
+        <w:t xml:space="preserve">, L., Clair, M., Sanji, D. </w:t>
+      </w:r>
+      <w:r>
+        <w:rPr>
+          <w:rFonts w:ascii="Times New Roman" w:eastAsia="MS Mincho" w:hAnsi="Times New Roman" w:cs="Times New Roman"/>
+          <w:iCs/>
+          <w:color w:val="auto"/>
+          <w:lang w:val="en-US" w:eastAsia="en-US"/>
+        </w:rPr>
+        <w:t xml:space="preserve">(Stage: Idea generation). </w:t>
+      </w:r>
+      <w:r>
+        <w:rPr>
+          <w:rFonts w:ascii="Times New Roman" w:eastAsia="MS Mincho" w:hAnsi="Times New Roman" w:cs="Times New Roman"/>
+          <w:iCs/>
+          <w:color w:val="auto"/>
+          <w:lang w:val="en-US" w:eastAsia="en-US"/>
+        </w:rPr>
+        <w:t xml:space="preserve">Person environment-fit and Social Dominance Orientation. </w:t>
+      </w:r>
     </w:p>
     <w:p>
       <w:pPr>
@@ -2770,88 +2964,30 @@
           <w:lang w:val="en-US" w:eastAsia="en-US"/>
         </w:rPr>
       </w:pPr>
-      <w:r>
-        <w:rPr>
-          <w:rFonts w:ascii="Times New Roman" w:eastAsia="MS Mincho" w:hAnsi="Times New Roman" w:cs="Times New Roman"/>
-          <w:iCs/>
-          <w:color w:val="auto"/>
-          <w:lang w:val="en-US" w:eastAsia="en-US"/>
-        </w:rPr>
-        <w:t xml:space="preserve">Glaude, A., </w:t>
-      </w:r>
-      <w:r>
-        <w:rPr>
-          <w:rFonts w:ascii="Times New Roman" w:eastAsia="MS Mincho" w:hAnsi="Times New Roman" w:cs="Times New Roman"/>
-          <w:b/>
+    </w:p>
+    <w:p>
+      <w:pPr>
+        <w:pStyle w:val="Heading5"/>
+        <w:keepLines w:val="0"/>
+        <w:pBdr>
+          <w:bottom w:val="single" w:sz="4" w:space="1" w:color="auto"/>
+        </w:pBdr>
+        <w:spacing w:before="0" w:after="120" w:line="240" w:lineRule="auto"/>
+        <w:rPr>
+          <w:rFonts w:ascii="Times New Roman" w:eastAsia="Century Gothic" w:hAnsi="Times New Roman" w:cs="Times New Roman"/>
           <w:bCs/>
-          <w:iCs/>
-          <w:color w:val="auto"/>
-          <w:lang w:val="en-US" w:eastAsia="en-US"/>
-        </w:rPr>
-        <w:t>Osborne, M.R</w:t>
-      </w:r>
-      <w:r>
-        <w:rPr>
-          <w:rFonts w:ascii="Times New Roman" w:eastAsia="MS Mincho" w:hAnsi="Times New Roman" w:cs="Times New Roman"/>
-          <w:iCs/>
-          <w:color w:val="auto"/>
-          <w:lang w:val="en-US" w:eastAsia="en-US"/>
-        </w:rPr>
-        <w:t>., Hudson, S., Chatman, J.</w:t>
-      </w:r>
-      <w:r>
-        <w:rPr>
-          <w:rFonts w:ascii="Times New Roman" w:eastAsia="MS Mincho" w:hAnsi="Times New Roman" w:cs="Times New Roman"/>
-          <w:iCs/>
-          <w:color w:val="auto"/>
-          <w:lang w:val="en-US" w:eastAsia="en-US"/>
-        </w:rPr>
-        <w:t xml:space="preserve"> (Stage: Idea generation).</w:t>
-      </w:r>
-      <w:r>
-        <w:rPr>
-          <w:rFonts w:ascii="Times New Roman" w:eastAsia="MS Mincho" w:hAnsi="Times New Roman" w:cs="Times New Roman"/>
-          <w:iCs/>
-          <w:color w:val="auto"/>
-          <w:lang w:val="en-US" w:eastAsia="en-US"/>
-        </w:rPr>
-        <w:t xml:space="preserve"> Rewarding creativity based on the </w:t>
-      </w:r>
-      <w:r>
-        <w:rPr>
-          <w:rFonts w:ascii="Times New Roman" w:eastAsia="MS Mincho" w:hAnsi="Times New Roman" w:cs="Times New Roman"/>
-          <w:iCs/>
-          <w:color w:val="auto"/>
-          <w:lang w:val="en-US" w:eastAsia="en-US"/>
-        </w:rPr>
-        <w:t>c</w:t>
-      </w:r>
-      <w:r>
-        <w:rPr>
-          <w:rFonts w:ascii="Times New Roman" w:eastAsia="MS Mincho" w:hAnsi="Times New Roman" w:cs="Times New Roman"/>
-          <w:iCs/>
-          <w:color w:val="auto"/>
-          <w:lang w:val="en-US" w:eastAsia="en-US"/>
-        </w:rPr>
-        <w:t>andidate’s identity</w:t>
-      </w:r>
-      <w:r>
-        <w:rPr>
-          <w:rFonts w:ascii="Times New Roman" w:eastAsia="MS Mincho" w:hAnsi="Times New Roman" w:cs="Times New Roman"/>
-          <w:iCs/>
-          <w:color w:val="auto"/>
-          <w:lang w:val="en-US" w:eastAsia="en-US"/>
-        </w:rPr>
-        <w:t>.</w:t>
-      </w:r>
-      <w:r>
-        <w:rPr>
-          <w:rFonts w:ascii="Times New Roman" w:eastAsia="MS Mincho" w:hAnsi="Times New Roman" w:cs="Times New Roman"/>
-          <w:iCs/>
-          <w:color w:val="auto"/>
-          <w:lang w:val="en-US" w:eastAsia="en-US"/>
-        </w:rPr>
-        <w:t xml:space="preserve"> </w:t>
+          <w:smallCaps/>
+          <w:lang w:val="en-US"/>
+        </w:rPr>
+      </w:pPr>
+      <w:r>
+        <w:rPr>
+          <w:rFonts w:ascii="Times New Roman" w:eastAsia="Century Gothic" w:hAnsi="Times New Roman" w:cs="Times New Roman"/>
+          <w:bCs/>
+          <w:smallCaps/>
+          <w:lang w:val="en-US"/>
+        </w:rPr>
+        <w:t>Invited Talks</w:t>
       </w:r>
     </w:p>
     <w:p>
@@ -2864,14 +3000,68 @@
           <w:between w:val="none" w:sz="0" w:space="0" w:color="auto"/>
         </w:pBdr>
         <w:spacing w:after="0" w:line="240" w:lineRule="auto"/>
-        <w:ind w:left="720" w:hanging="720"/>
-        <w:rPr>
-          <w:rFonts w:ascii="Times New Roman" w:eastAsia="MS Mincho" w:hAnsi="Times New Roman" w:cs="Times New Roman"/>
-          <w:iCs/>
-          <w:color w:val="auto"/>
-          <w:lang w:val="en-US" w:eastAsia="en-US"/>
-        </w:rPr>
-      </w:pPr>
+        <w:rPr>
+          <w:rFonts w:ascii="Times New Roman" w:eastAsia="MS Mincho" w:hAnsi="Times New Roman" w:cs="Times New Roman"/>
+          <w:iCs/>
+          <w:color w:val="auto"/>
+          <w:lang w:val="en-US" w:eastAsia="en-US"/>
+        </w:rPr>
+      </w:pPr>
+      <w:r>
+        <w:rPr>
+          <w:rFonts w:ascii="Times New Roman" w:eastAsia="MS Mincho" w:hAnsi="Times New Roman" w:cs="Times New Roman"/>
+          <w:iCs/>
+          <w:color w:val="auto"/>
+          <w:lang w:val="en-US" w:eastAsia="en-US"/>
+        </w:rPr>
+        <w:t>Georgetown University McDonough School of Business</w:t>
+      </w:r>
+      <w:r>
+        <w:rPr>
+          <w:rFonts w:ascii="Times New Roman" w:eastAsia="MS Mincho" w:hAnsi="Times New Roman" w:cs="Times New Roman"/>
+          <w:iCs/>
+          <w:color w:val="auto"/>
+          <w:lang w:val="en-US" w:eastAsia="en-US"/>
+        </w:rPr>
+        <w:tab/>
+      </w:r>
+      <w:r>
+        <w:rPr>
+          <w:rFonts w:ascii="Times New Roman" w:eastAsia="MS Mincho" w:hAnsi="Times New Roman" w:cs="Times New Roman"/>
+          <w:iCs/>
+          <w:color w:val="auto"/>
+          <w:lang w:val="en-US" w:eastAsia="en-US"/>
+        </w:rPr>
+        <w:tab/>
+      </w:r>
+      <w:r>
+        <w:rPr>
+          <w:rFonts w:ascii="Times New Roman" w:eastAsia="MS Mincho" w:hAnsi="Times New Roman" w:cs="Times New Roman"/>
+          <w:iCs/>
+          <w:color w:val="auto"/>
+          <w:lang w:val="en-US" w:eastAsia="en-US"/>
+        </w:rPr>
+        <w:tab/>
+      </w:r>
+      <w:r>
+        <w:rPr>
+          <w:rFonts w:ascii="Times New Roman" w:eastAsia="MS Mincho" w:hAnsi="Times New Roman" w:cs="Times New Roman"/>
+          <w:iCs/>
+          <w:color w:val="auto"/>
+          <w:lang w:val="en-US" w:eastAsia="en-US"/>
+        </w:rPr>
+        <w:tab/>
+      </w:r>
+      <w:r>
+        <w:rPr>
+          <w:rFonts w:ascii="Times New Roman" w:eastAsia="MS Mincho" w:hAnsi="Times New Roman" w:cs="Times New Roman"/>
+          <w:iCs/>
+          <w:color w:val="auto"/>
+          <w:lang w:val="en-US" w:eastAsia="en-US"/>
+        </w:rPr>
+        <w:tab/>
+        <w:t>November 2024</w:t>
+      </w:r>
     </w:p>
     <w:p>
       <w:pPr>
@@ -2883,78 +3073,67 @@
           <w:between w:val="none" w:sz="0" w:space="0" w:color="auto"/>
         </w:pBdr>
         <w:spacing w:after="0" w:line="240" w:lineRule="auto"/>
-        <w:ind w:left="720" w:hanging="720"/>
-        <w:rPr>
-          <w:rFonts w:ascii="Times New Roman" w:eastAsia="MS Mincho" w:hAnsi="Times New Roman" w:cs="Times New Roman"/>
-          <w:iCs/>
-          <w:color w:val="auto"/>
-          <w:lang w:val="en-US" w:eastAsia="en-US"/>
-        </w:rPr>
-      </w:pPr>
-      <w:r>
-        <w:rPr>
-          <w:rFonts w:ascii="Times New Roman" w:eastAsia="MS Mincho" w:hAnsi="Times New Roman" w:cs="Times New Roman"/>
-          <w:iCs/>
-          <w:color w:val="auto"/>
-          <w:lang w:val="en-US" w:eastAsia="en-US"/>
-        </w:rPr>
-        <w:t xml:space="preserve">Hudson, S., </w:t>
-      </w:r>
-      <w:r>
-        <w:rPr>
-          <w:rFonts w:ascii="Times New Roman" w:eastAsia="MS Mincho" w:hAnsi="Times New Roman" w:cs="Times New Roman"/>
-          <w:b/>
-          <w:bCs/>
-          <w:iCs/>
-          <w:color w:val="auto"/>
-          <w:lang w:val="en-US" w:eastAsia="en-US"/>
-        </w:rPr>
-        <w:t>Osborne, M.R.</w:t>
-      </w:r>
-      <w:r>
-        <w:rPr>
-          <w:rFonts w:ascii="Times New Roman" w:eastAsia="MS Mincho" w:hAnsi="Times New Roman" w:cs="Times New Roman"/>
-          <w:iCs/>
-          <w:color w:val="auto"/>
-          <w:lang w:val="en-US" w:eastAsia="en-US"/>
-        </w:rPr>
-        <w:t xml:space="preserve">, </w:t>
-      </w:r>
-      <w:r>
-        <w:rPr>
-          <w:rFonts w:ascii="Times New Roman" w:eastAsia="MS Mincho" w:hAnsi="Times New Roman" w:cs="Times New Roman"/>
-          <w:iCs/>
-          <w:color w:val="auto"/>
-          <w:lang w:val="en-US" w:eastAsia="en-US"/>
-        </w:rPr>
-        <w:t>Seegars</w:t>
-      </w:r>
-      <w:r>
-        <w:rPr>
-          <w:rFonts w:ascii="Times New Roman" w:eastAsia="MS Mincho" w:hAnsi="Times New Roman" w:cs="Times New Roman"/>
-          <w:iCs/>
-          <w:color w:val="auto"/>
-          <w:lang w:val="en-US" w:eastAsia="en-US"/>
-        </w:rPr>
-        <w:t xml:space="preserve">, L., Clair, M., Sanji, D. </w:t>
-      </w:r>
-      <w:r>
-        <w:rPr>
-          <w:rFonts w:ascii="Times New Roman" w:eastAsia="MS Mincho" w:hAnsi="Times New Roman" w:cs="Times New Roman"/>
-          <w:iCs/>
-          <w:color w:val="auto"/>
-          <w:lang w:val="en-US" w:eastAsia="en-US"/>
-        </w:rPr>
-        <w:t xml:space="preserve">(Stage: Idea generation). </w:t>
-      </w:r>
-      <w:r>
-        <w:rPr>
-          <w:rFonts w:ascii="Times New Roman" w:eastAsia="MS Mincho" w:hAnsi="Times New Roman" w:cs="Times New Roman"/>
-          <w:iCs/>
-          <w:color w:val="auto"/>
-          <w:lang w:val="en-US" w:eastAsia="en-US"/>
-        </w:rPr>
-        <w:t xml:space="preserve">Person environment-fit and Social Dominance Orientation. </w:t>
+        <w:rPr>
+          <w:rFonts w:ascii="Times New Roman" w:eastAsia="MS Mincho" w:hAnsi="Times New Roman" w:cs="Times New Roman"/>
+          <w:iCs/>
+          <w:color w:val="auto"/>
+          <w:lang w:val="en-US" w:eastAsia="en-US"/>
+        </w:rPr>
+      </w:pPr>
+      <w:r>
+        <w:rPr>
+          <w:rFonts w:ascii="Times New Roman" w:eastAsia="MS Mincho" w:hAnsi="Times New Roman" w:cs="Times New Roman"/>
+          <w:iCs/>
+          <w:color w:val="auto"/>
+          <w:lang w:val="en-US" w:eastAsia="en-US"/>
+        </w:rPr>
+        <w:t>Rice University Jones Graduate School of Management</w:t>
+      </w:r>
+      <w:r>
+        <w:rPr>
+          <w:rFonts w:ascii="Times New Roman" w:eastAsia="MS Mincho" w:hAnsi="Times New Roman" w:cs="Times New Roman"/>
+          <w:iCs/>
+          <w:color w:val="auto"/>
+          <w:lang w:val="en-US" w:eastAsia="en-US"/>
+        </w:rPr>
+        <w:tab/>
+      </w:r>
+      <w:r>
+        <w:rPr>
+          <w:rFonts w:ascii="Times New Roman" w:eastAsia="MS Mincho" w:hAnsi="Times New Roman" w:cs="Times New Roman"/>
+          <w:iCs/>
+          <w:color w:val="auto"/>
+          <w:lang w:val="en-US" w:eastAsia="en-US"/>
+        </w:rPr>
+        <w:tab/>
+      </w:r>
+      <w:r>
+        <w:rPr>
+          <w:rFonts w:ascii="Times New Roman" w:eastAsia="MS Mincho" w:hAnsi="Times New Roman" w:cs="Times New Roman"/>
+          <w:iCs/>
+          <w:color w:val="auto"/>
+          <w:lang w:val="en-US" w:eastAsia="en-US"/>
+        </w:rPr>
+        <w:tab/>
+      </w:r>
+      <w:r>
+        <w:rPr>
+          <w:rFonts w:ascii="Times New Roman" w:eastAsia="MS Mincho" w:hAnsi="Times New Roman" w:cs="Times New Roman"/>
+          <w:iCs/>
+          <w:color w:val="auto"/>
+          <w:lang w:val="en-US" w:eastAsia="en-US"/>
+        </w:rPr>
+        <w:tab/>
+      </w:r>
+      <w:r>
+        <w:rPr>
+          <w:rFonts w:ascii="Times New Roman" w:eastAsia="MS Mincho" w:hAnsi="Times New Roman" w:cs="Times New Roman"/>
+          <w:iCs/>
+          <w:color w:val="auto"/>
+          <w:lang w:val="en-US" w:eastAsia="en-US"/>
+        </w:rPr>
+        <w:tab/>
+        <w:t>November 2024</w:t>
       </w:r>
     </w:p>
     <w:p>
@@ -2967,38 +3146,58 @@
           <w:between w:val="none" w:sz="0" w:space="0" w:color="auto"/>
         </w:pBdr>
         <w:spacing w:after="0" w:line="240" w:lineRule="auto"/>
-        <w:ind w:left="720" w:hanging="720"/>
-        <w:rPr>
-          <w:rFonts w:ascii="Times New Roman" w:eastAsia="MS Mincho" w:hAnsi="Times New Roman" w:cs="Times New Roman"/>
-          <w:iCs/>
-          <w:color w:val="auto"/>
-          <w:lang w:val="en-US" w:eastAsia="en-US"/>
-        </w:rPr>
-      </w:pPr>
-    </w:p>
-    <w:p>
-      <w:pPr>
-        <w:pStyle w:val="Heading5"/>
-        <w:keepLines w:val="0"/>
-        <w:pBdr>
-          <w:bottom w:val="single" w:sz="4" w:space="1" w:color="auto"/>
-        </w:pBdr>
-        <w:spacing w:before="0" w:after="120" w:line="240" w:lineRule="auto"/>
-        <w:rPr>
-          <w:rFonts w:ascii="Times New Roman" w:eastAsia="Century Gothic" w:hAnsi="Times New Roman" w:cs="Times New Roman"/>
-          <w:bCs/>
-          <w:smallCaps/>
-          <w:lang w:val="en-US"/>
-        </w:rPr>
-      </w:pPr>
-      <w:r>
-        <w:rPr>
-          <w:rFonts w:ascii="Times New Roman" w:eastAsia="Century Gothic" w:hAnsi="Times New Roman" w:cs="Times New Roman"/>
-          <w:bCs/>
-          <w:smallCaps/>
-          <w:lang w:val="en-US"/>
-        </w:rPr>
-        <w:t>Invited Talks</w:t>
+        <w:rPr>
+          <w:rFonts w:ascii="Times New Roman" w:eastAsia="MS Mincho" w:hAnsi="Times New Roman" w:cs="Times New Roman"/>
+          <w:iCs/>
+          <w:color w:val="auto"/>
+          <w:lang w:val="en-US" w:eastAsia="en-US"/>
+        </w:rPr>
+      </w:pPr>
+      <w:r>
+        <w:rPr>
+          <w:rFonts w:ascii="Times New Roman" w:eastAsia="MS Mincho" w:hAnsi="Times New Roman" w:cs="Times New Roman"/>
+          <w:iCs/>
+          <w:color w:val="auto"/>
+          <w:lang w:val="en-US" w:eastAsia="en-US"/>
+        </w:rPr>
+        <w:t>Cornell University Industrial and Labor Relations School</w:t>
+      </w:r>
+      <w:r>
+        <w:rPr>
+          <w:rFonts w:ascii="Times New Roman" w:eastAsia="MS Mincho" w:hAnsi="Times New Roman" w:cs="Times New Roman"/>
+          <w:iCs/>
+          <w:color w:val="auto"/>
+          <w:lang w:val="en-US" w:eastAsia="en-US"/>
+        </w:rPr>
+        <w:tab/>
+      </w:r>
+      <w:r>
+        <w:rPr>
+          <w:rFonts w:ascii="Times New Roman" w:eastAsia="MS Mincho" w:hAnsi="Times New Roman" w:cs="Times New Roman"/>
+          <w:iCs/>
+          <w:color w:val="auto"/>
+          <w:lang w:val="en-US" w:eastAsia="en-US"/>
+        </w:rPr>
+        <w:tab/>
+      </w:r>
+      <w:r>
+        <w:rPr>
+          <w:rFonts w:ascii="Times New Roman" w:eastAsia="MS Mincho" w:hAnsi="Times New Roman" w:cs="Times New Roman"/>
+          <w:iCs/>
+          <w:color w:val="auto"/>
+          <w:lang w:val="en-US" w:eastAsia="en-US"/>
+        </w:rPr>
+        <w:tab/>
+      </w:r>
+      <w:r>
+        <w:rPr>
+          <w:rFonts w:ascii="Times New Roman" w:eastAsia="MS Mincho" w:hAnsi="Times New Roman" w:cs="Times New Roman"/>
+          <w:iCs/>
+          <w:color w:val="auto"/>
+          <w:lang w:val="en-US" w:eastAsia="en-US"/>
+        </w:rPr>
+        <w:tab/>
+        <w:t>November 2024</w:t>
       </w:r>
     </w:p>
     <w:p>
@@ -3025,16 +3224,16 @@
           <w:color w:val="auto"/>
           <w:lang w:val="en-US" w:eastAsia="en-US"/>
         </w:rPr>
-        <w:t>Georgetown University McDonough School of Business</w:t>
-      </w:r>
-      <w:r>
-        <w:rPr>
-          <w:rFonts w:ascii="Times New Roman" w:eastAsia="MS Mincho" w:hAnsi="Times New Roman" w:cs="Times New Roman"/>
-          <w:iCs/>
-          <w:color w:val="auto"/>
-          <w:lang w:val="en-US" w:eastAsia="en-US"/>
-        </w:rPr>
-        <w:tab/>
+        <w:t>Institute of Personality and Social Research, UC Berkele</w:t>
+      </w:r>
+      <w:r>
+        <w:rPr>
+          <w:rFonts w:ascii="Times New Roman" w:eastAsia="MS Mincho" w:hAnsi="Times New Roman" w:cs="Times New Roman"/>
+          <w:iCs/>
+          <w:color w:val="auto"/>
+          <w:lang w:val="en-US" w:eastAsia="en-US"/>
+        </w:rPr>
+        <w:t>y</w:t>
       </w:r>
       <w:r>
         <w:rPr>
@@ -3098,216 +3297,6 @@
           <w:color w:val="auto"/>
           <w:lang w:val="en-US" w:eastAsia="en-US"/>
         </w:rPr>
-        <w:t>Rice University Jones Graduate School of Management</w:t>
-      </w:r>
-      <w:r>
-        <w:rPr>
-          <w:rFonts w:ascii="Times New Roman" w:eastAsia="MS Mincho" w:hAnsi="Times New Roman" w:cs="Times New Roman"/>
-          <w:iCs/>
-          <w:color w:val="auto"/>
-          <w:lang w:val="en-US" w:eastAsia="en-US"/>
-        </w:rPr>
-        <w:tab/>
-      </w:r>
-      <w:r>
-        <w:rPr>
-          <w:rFonts w:ascii="Times New Roman" w:eastAsia="MS Mincho" w:hAnsi="Times New Roman" w:cs="Times New Roman"/>
-          <w:iCs/>
-          <w:color w:val="auto"/>
-          <w:lang w:val="en-US" w:eastAsia="en-US"/>
-        </w:rPr>
-        <w:tab/>
-      </w:r>
-      <w:r>
-        <w:rPr>
-          <w:rFonts w:ascii="Times New Roman" w:eastAsia="MS Mincho" w:hAnsi="Times New Roman" w:cs="Times New Roman"/>
-          <w:iCs/>
-          <w:color w:val="auto"/>
-          <w:lang w:val="en-US" w:eastAsia="en-US"/>
-        </w:rPr>
-        <w:tab/>
-      </w:r>
-      <w:r>
-        <w:rPr>
-          <w:rFonts w:ascii="Times New Roman" w:eastAsia="MS Mincho" w:hAnsi="Times New Roman" w:cs="Times New Roman"/>
-          <w:iCs/>
-          <w:color w:val="auto"/>
-          <w:lang w:val="en-US" w:eastAsia="en-US"/>
-        </w:rPr>
-        <w:tab/>
-      </w:r>
-      <w:r>
-        <w:rPr>
-          <w:rFonts w:ascii="Times New Roman" w:eastAsia="MS Mincho" w:hAnsi="Times New Roman" w:cs="Times New Roman"/>
-          <w:iCs/>
-          <w:color w:val="auto"/>
-          <w:lang w:val="en-US" w:eastAsia="en-US"/>
-        </w:rPr>
-        <w:tab/>
-        <w:t>November 2024</w:t>
-      </w:r>
-    </w:p>
-    <w:p>
-      <w:pPr>
-        <w:pBdr>
-          <w:top w:val="none" w:sz="0" w:space="0" w:color="auto"/>
-          <w:left w:val="none" w:sz="0" w:space="0" w:color="auto"/>
-          <w:bottom w:val="none" w:sz="0" w:space="0" w:color="auto"/>
-          <w:right w:val="none" w:sz="0" w:space="0" w:color="auto"/>
-          <w:between w:val="none" w:sz="0" w:space="0" w:color="auto"/>
-        </w:pBdr>
-        <w:spacing w:after="0" w:line="240" w:lineRule="auto"/>
-        <w:rPr>
-          <w:rFonts w:ascii="Times New Roman" w:eastAsia="MS Mincho" w:hAnsi="Times New Roman" w:cs="Times New Roman"/>
-          <w:iCs/>
-          <w:color w:val="auto"/>
-          <w:lang w:val="en-US" w:eastAsia="en-US"/>
-        </w:rPr>
-      </w:pPr>
-      <w:r>
-        <w:rPr>
-          <w:rFonts w:ascii="Times New Roman" w:eastAsia="MS Mincho" w:hAnsi="Times New Roman" w:cs="Times New Roman"/>
-          <w:iCs/>
-          <w:color w:val="auto"/>
-          <w:lang w:val="en-US" w:eastAsia="en-US"/>
-        </w:rPr>
-        <w:t>Cornell University Industrial and Labor Relations School</w:t>
-      </w:r>
-      <w:r>
-        <w:rPr>
-          <w:rFonts w:ascii="Times New Roman" w:eastAsia="MS Mincho" w:hAnsi="Times New Roman" w:cs="Times New Roman"/>
-          <w:iCs/>
-          <w:color w:val="auto"/>
-          <w:lang w:val="en-US" w:eastAsia="en-US"/>
-        </w:rPr>
-        <w:tab/>
-      </w:r>
-      <w:r>
-        <w:rPr>
-          <w:rFonts w:ascii="Times New Roman" w:eastAsia="MS Mincho" w:hAnsi="Times New Roman" w:cs="Times New Roman"/>
-          <w:iCs/>
-          <w:color w:val="auto"/>
-          <w:lang w:val="en-US" w:eastAsia="en-US"/>
-        </w:rPr>
-        <w:tab/>
-      </w:r>
-      <w:r>
-        <w:rPr>
-          <w:rFonts w:ascii="Times New Roman" w:eastAsia="MS Mincho" w:hAnsi="Times New Roman" w:cs="Times New Roman"/>
-          <w:iCs/>
-          <w:color w:val="auto"/>
-          <w:lang w:val="en-US" w:eastAsia="en-US"/>
-        </w:rPr>
-        <w:tab/>
-      </w:r>
-      <w:r>
-        <w:rPr>
-          <w:rFonts w:ascii="Times New Roman" w:eastAsia="MS Mincho" w:hAnsi="Times New Roman" w:cs="Times New Roman"/>
-          <w:iCs/>
-          <w:color w:val="auto"/>
-          <w:lang w:val="en-US" w:eastAsia="en-US"/>
-        </w:rPr>
-        <w:tab/>
-        <w:t>November 2024</w:t>
-      </w:r>
-    </w:p>
-    <w:p>
-      <w:pPr>
-        <w:pBdr>
-          <w:top w:val="none" w:sz="0" w:space="0" w:color="auto"/>
-          <w:left w:val="none" w:sz="0" w:space="0" w:color="auto"/>
-          <w:bottom w:val="none" w:sz="0" w:space="0" w:color="auto"/>
-          <w:right w:val="none" w:sz="0" w:space="0" w:color="auto"/>
-          <w:between w:val="none" w:sz="0" w:space="0" w:color="auto"/>
-        </w:pBdr>
-        <w:spacing w:after="0" w:line="240" w:lineRule="auto"/>
-        <w:rPr>
-          <w:rFonts w:ascii="Times New Roman" w:eastAsia="MS Mincho" w:hAnsi="Times New Roman" w:cs="Times New Roman"/>
-          <w:iCs/>
-          <w:color w:val="auto"/>
-          <w:lang w:val="en-US" w:eastAsia="en-US"/>
-        </w:rPr>
-      </w:pPr>
-      <w:r>
-        <w:rPr>
-          <w:rFonts w:ascii="Times New Roman" w:eastAsia="MS Mincho" w:hAnsi="Times New Roman" w:cs="Times New Roman"/>
-          <w:iCs/>
-          <w:color w:val="auto"/>
-          <w:lang w:val="en-US" w:eastAsia="en-US"/>
-        </w:rPr>
-        <w:t>Institute of Personality and Social Research, UC Berkele</w:t>
-      </w:r>
-      <w:r>
-        <w:rPr>
-          <w:rFonts w:ascii="Times New Roman" w:eastAsia="MS Mincho" w:hAnsi="Times New Roman" w:cs="Times New Roman"/>
-          <w:iCs/>
-          <w:color w:val="auto"/>
-          <w:lang w:val="en-US" w:eastAsia="en-US"/>
-        </w:rPr>
-        <w:t>y</w:t>
-      </w:r>
-      <w:r>
-        <w:rPr>
-          <w:rFonts w:ascii="Times New Roman" w:eastAsia="MS Mincho" w:hAnsi="Times New Roman" w:cs="Times New Roman"/>
-          <w:iCs/>
-          <w:color w:val="auto"/>
-          <w:lang w:val="en-US" w:eastAsia="en-US"/>
-        </w:rPr>
-        <w:tab/>
-      </w:r>
-      <w:r>
-        <w:rPr>
-          <w:rFonts w:ascii="Times New Roman" w:eastAsia="MS Mincho" w:hAnsi="Times New Roman" w:cs="Times New Roman"/>
-          <w:iCs/>
-          <w:color w:val="auto"/>
-          <w:lang w:val="en-US" w:eastAsia="en-US"/>
-        </w:rPr>
-        <w:tab/>
-      </w:r>
-      <w:r>
-        <w:rPr>
-          <w:rFonts w:ascii="Times New Roman" w:eastAsia="MS Mincho" w:hAnsi="Times New Roman" w:cs="Times New Roman"/>
-          <w:iCs/>
-          <w:color w:val="auto"/>
-          <w:lang w:val="en-US" w:eastAsia="en-US"/>
-        </w:rPr>
-        <w:tab/>
-      </w:r>
-      <w:r>
-        <w:rPr>
-          <w:rFonts w:ascii="Times New Roman" w:eastAsia="MS Mincho" w:hAnsi="Times New Roman" w:cs="Times New Roman"/>
-          <w:iCs/>
-          <w:color w:val="auto"/>
-          <w:lang w:val="en-US" w:eastAsia="en-US"/>
-        </w:rPr>
-        <w:tab/>
-        <w:t>November 2024</w:t>
-      </w:r>
-    </w:p>
-    <w:p>
-      <w:pPr>
-        <w:pBdr>
-          <w:top w:val="none" w:sz="0" w:space="0" w:color="auto"/>
-          <w:left w:val="none" w:sz="0" w:space="0" w:color="auto"/>
-          <w:bottom w:val="none" w:sz="0" w:space="0" w:color="auto"/>
-          <w:right w:val="none" w:sz="0" w:space="0" w:color="auto"/>
-          <w:between w:val="none" w:sz="0" w:space="0" w:color="auto"/>
-        </w:pBdr>
-        <w:spacing w:after="0" w:line="240" w:lineRule="auto"/>
-        <w:rPr>
-          <w:rFonts w:ascii="Times New Roman" w:eastAsia="MS Mincho" w:hAnsi="Times New Roman" w:cs="Times New Roman"/>
-          <w:iCs/>
-          <w:color w:val="auto"/>
-          <w:lang w:val="en-US" w:eastAsia="en-US"/>
-        </w:rPr>
-      </w:pPr>
-      <w:r>
-        <w:rPr>
-          <w:rFonts w:ascii="Times New Roman" w:eastAsia="MS Mincho" w:hAnsi="Times New Roman" w:cs="Times New Roman"/>
-          <w:iCs/>
-          <w:color w:val="auto"/>
-          <w:lang w:val="en-US" w:eastAsia="en-US"/>
-        </w:rPr>
         <w:t>University of California Berkeley, Haas School of Business</w:t>
       </w:r>
       <w:r>
@@ -3392,8 +3381,19 @@
           <w:szCs w:val="24"/>
           <w:lang w:val="en-US"/>
         </w:rPr>
-        <w:t xml:space="preserve"> – PI, Larisa Heiphetz</w:t>
-      </w:r>
+        <w:t xml:space="preserve"> – PI, Larisa </w:t>
+      </w:r>
+      <w:proofErr w:type="spellStart"/>
+      <w:r>
+        <w:rPr>
+          <w:rFonts w:ascii="Times New Roman" w:hAnsi="Times New Roman" w:cs="Times New Roman"/>
+          <w:sz w:val="24"/>
+          <w:szCs w:val="24"/>
+          <w:lang w:val="en-US"/>
+        </w:rPr>
+        <w:t>Heiphetz</w:t>
+      </w:r>
+      <w:proofErr w:type="spellEnd"/>
       <w:r>
         <w:rPr>
           <w:rFonts w:ascii="Times New Roman" w:hAnsi="Times New Roman" w:cs="Times New Roman"/>
@@ -3549,7 +3549,6 @@
           <w:szCs w:val="24"/>
           <w:lang w:val="en-US" w:eastAsia="en-US"/>
         </w:rPr>
-        <w:lastRenderedPageBreak/>
         <w:t>202</w:t>
       </w:r>
       <w:r>
@@ -3683,6 +3682,7 @@
           <w:szCs w:val="24"/>
           <w:lang w:val="en-US" w:eastAsia="en-US"/>
         </w:rPr>
+        <w:lastRenderedPageBreak/>
         <w:t xml:space="preserve">2023 Negotiation and Team Resources Grant recipient ($10,000) </w:t>
       </w:r>
     </w:p>
@@ -4932,6 +4932,7 @@
         </w:rPr>
         <w:t xml:space="preserve">enny for your </w:t>
       </w:r>
+      <w:proofErr w:type="gramStart"/>
       <w:r>
         <w:rPr>
           <w:rFonts w:ascii="Times New Roman" w:eastAsia="MS Mincho" w:hAnsi="Times New Roman" w:cs="Times New Roman"/>
@@ -4950,7 +4951,18 @@
           <w:szCs w:val="24"/>
           <w:lang w:val="en-US" w:eastAsia="en-US"/>
         </w:rPr>
-        <w:t xml:space="preserve">houghts?: </w:t>
+        <w:t>houghts?:</w:t>
+      </w:r>
+      <w:proofErr w:type="gramEnd"/>
+      <w:r>
+        <w:rPr>
+          <w:rFonts w:ascii="Times New Roman" w:eastAsia="MS Mincho" w:hAnsi="Times New Roman" w:cs="Times New Roman"/>
+          <w:color w:val="auto"/>
+          <w:sz w:val="24"/>
+          <w:szCs w:val="24"/>
+          <w:lang w:val="en-US" w:eastAsia="en-US"/>
+        </w:rPr>
+        <w:t xml:space="preserve"> </w:t>
       </w:r>
       <w:r>
         <w:rPr>
@@ -5376,6 +5388,7 @@
         </w:rPr>
         <w:t xml:space="preserve">enny for your </w:t>
       </w:r>
+      <w:proofErr w:type="gramStart"/>
       <w:r>
         <w:rPr>
           <w:rFonts w:ascii="Times New Roman" w:eastAsia="MS Mincho" w:hAnsi="Times New Roman" w:cs="Times New Roman"/>
@@ -5394,7 +5407,18 @@
           <w:szCs w:val="24"/>
           <w:lang w:val="en-US" w:eastAsia="en-US"/>
         </w:rPr>
-        <w:t xml:space="preserve">houghts?: </w:t>
+        <w:t>houghts?:</w:t>
+      </w:r>
+      <w:proofErr w:type="gramEnd"/>
+      <w:r>
+        <w:rPr>
+          <w:rFonts w:ascii="Times New Roman" w:eastAsia="MS Mincho" w:hAnsi="Times New Roman" w:cs="Times New Roman"/>
+          <w:color w:val="auto"/>
+          <w:sz w:val="24"/>
+          <w:szCs w:val="24"/>
+          <w:lang w:val="en-US" w:eastAsia="en-US"/>
+        </w:rPr>
+        <w:t xml:space="preserve"> </w:t>
       </w:r>
       <w:r>
         <w:rPr>
@@ -5728,6 +5752,7 @@
         </w:rPr>
         <w:t xml:space="preserve">enny for your </w:t>
       </w:r>
+      <w:proofErr w:type="gramStart"/>
       <w:r>
         <w:rPr>
           <w:rFonts w:ascii="Times New Roman" w:eastAsia="MS Mincho" w:hAnsi="Times New Roman" w:cs="Times New Roman"/>
@@ -5746,7 +5771,18 @@
           <w:szCs w:val="24"/>
           <w:lang w:val="en-US" w:eastAsia="en-US"/>
         </w:rPr>
-        <w:t xml:space="preserve">houghts?: </w:t>
+        <w:t>houghts?:</w:t>
+      </w:r>
+      <w:proofErr w:type="gramEnd"/>
+      <w:r>
+        <w:rPr>
+          <w:rFonts w:ascii="Times New Roman" w:eastAsia="MS Mincho" w:hAnsi="Times New Roman" w:cs="Times New Roman"/>
+          <w:color w:val="auto"/>
+          <w:sz w:val="24"/>
+          <w:szCs w:val="24"/>
+          <w:lang w:val="en-US" w:eastAsia="en-US"/>
+        </w:rPr>
+        <w:t xml:space="preserve"> </w:t>
       </w:r>
       <w:r>
         <w:rPr>
@@ -6140,6 +6176,7 @@
           <w:szCs w:val="24"/>
           <w:lang w:val="en-US" w:eastAsia="en-US"/>
         </w:rPr>
+        <w:lastRenderedPageBreak/>
         <w:t>Osborne, M.</w:t>
       </w:r>
       <w:r>
@@ -6898,6 +6935,7 @@
         </w:rPr>
         <w:t xml:space="preserve">ork </w:t>
       </w:r>
+      <w:proofErr w:type="spellStart"/>
       <w:r>
         <w:rPr>
           <w:rFonts w:ascii="Times New Roman" w:eastAsia="MS Mincho" w:hAnsi="Times New Roman" w:cs="Times New Roman"/>
@@ -6936,7 +6974,18 @@
           <w:szCs w:val="24"/>
           <w:lang w:val="en-US" w:eastAsia="en-US"/>
         </w:rPr>
-        <w:t xml:space="preserve">alience, and </w:t>
+        <w:t>alience</w:t>
+      </w:r>
+      <w:proofErr w:type="spellEnd"/>
+      <w:r>
+        <w:rPr>
+          <w:rFonts w:ascii="Times New Roman" w:eastAsia="MS Mincho" w:hAnsi="Times New Roman" w:cs="Times New Roman"/>
+          <w:color w:val="auto"/>
+          <w:sz w:val="24"/>
+          <w:szCs w:val="24"/>
+          <w:lang w:val="en-US" w:eastAsia="en-US"/>
+        </w:rPr>
+        <w:t xml:space="preserve">, and </w:t>
       </w:r>
       <w:r>
         <w:rPr>
@@ -7516,6 +7565,7 @@
         </w:rPr>
         <w:t xml:space="preserve">ork </w:t>
       </w:r>
+      <w:proofErr w:type="spellStart"/>
       <w:r>
         <w:rPr>
           <w:rFonts w:ascii="Times New Roman" w:eastAsia="MS Mincho" w:hAnsi="Times New Roman" w:cs="Times New Roman"/>
@@ -7554,7 +7604,18 @@
           <w:szCs w:val="24"/>
           <w:lang w:val="en-US" w:eastAsia="en-US"/>
         </w:rPr>
-        <w:t xml:space="preserve">alience, and </w:t>
+        <w:t>alience</w:t>
+      </w:r>
+      <w:proofErr w:type="spellEnd"/>
+      <w:r>
+        <w:rPr>
+          <w:rFonts w:ascii="Times New Roman" w:eastAsia="MS Mincho" w:hAnsi="Times New Roman" w:cs="Times New Roman"/>
+          <w:color w:val="auto"/>
+          <w:sz w:val="24"/>
+          <w:szCs w:val="24"/>
+          <w:lang w:val="en-US" w:eastAsia="en-US"/>
+        </w:rPr>
+        <w:t xml:space="preserve">, and </w:t>
       </w:r>
       <w:r>
         <w:rPr>
@@ -7982,6 +8043,7 @@
         </w:rPr>
         <w:t xml:space="preserve">ork </w:t>
       </w:r>
+      <w:proofErr w:type="spellStart"/>
       <w:r>
         <w:rPr>
           <w:rFonts w:ascii="Times New Roman" w:eastAsia="MS Mincho" w:hAnsi="Times New Roman" w:cs="Times New Roman"/>
@@ -8020,7 +8082,18 @@
           <w:szCs w:val="24"/>
           <w:lang w:val="en-US" w:eastAsia="en-US"/>
         </w:rPr>
-        <w:t xml:space="preserve">alience, and </w:t>
+        <w:t>alience</w:t>
+      </w:r>
+      <w:proofErr w:type="spellEnd"/>
+      <w:r>
+        <w:rPr>
+          <w:rFonts w:ascii="Times New Roman" w:eastAsia="MS Mincho" w:hAnsi="Times New Roman" w:cs="Times New Roman"/>
+          <w:color w:val="auto"/>
+          <w:sz w:val="24"/>
+          <w:szCs w:val="24"/>
+          <w:lang w:val="en-US" w:eastAsia="en-US"/>
+        </w:rPr>
+        <w:t xml:space="preserve">, and </w:t>
       </w:r>
       <w:r>
         <w:rPr>
@@ -9318,18 +9391,7 @@
           <w:szCs w:val="24"/>
           <w:lang w:val="en-US" w:eastAsia="en-US"/>
         </w:rPr>
-        <w:t xml:space="preserve">Younge, A., Preston, M. C., Maxie, J.S., Beezer, I., Carter, J. T., Crawley, R., Crespo, M., Domingo, M. A., Gutierrez, L. J., Hart, C., Johnson, A., Johnson, S., Massey, M., Norris, K., </w:t>
-      </w:r>
-      <w:r>
-        <w:rPr>
-          <w:rFonts w:ascii="Times New Roman" w:eastAsia="MS Mincho" w:hAnsi="Times New Roman" w:cs="Times New Roman"/>
-          <w:color w:val="auto"/>
-          <w:sz w:val="24"/>
-          <w:szCs w:val="24"/>
-          <w:lang w:val="en-US" w:eastAsia="en-US"/>
-        </w:rPr>
-        <w:lastRenderedPageBreak/>
-        <w:t xml:space="preserve">Okumakpeyi, M., </w:t>
+        <w:t xml:space="preserve">Younge, A., Preston, M. C., Maxie, J.S., Beezer, I., Carter, J. T., Crawley, R., Crespo, M., Domingo, M. A., Gutierrez, L. J., Hart, C., Johnson, A., Johnson, S., Massey, M., Norris, K., Okumakpeyi, M., </w:t>
       </w:r>
       <w:r>
         <w:rPr>
@@ -9375,7 +9437,18 @@
           <w:szCs w:val="24"/>
           <w:lang w:val="en-US" w:eastAsia="en-US"/>
         </w:rPr>
-        <w:t xml:space="preserve">, Palmer, C., Torrez, B. (2019). Integrate, initiate, innovate! Bridging the science-practice gap in diversity and inclusion field research. Professional Development Workshop at the </w:t>
+        <w:t xml:space="preserve">, Palmer, C., Torrez, B. (2019). Integrate, initiate, innovate! </w:t>
+      </w:r>
+      <w:r>
+        <w:rPr>
+          <w:rFonts w:ascii="Times New Roman" w:eastAsia="MS Mincho" w:hAnsi="Times New Roman" w:cs="Times New Roman"/>
+          <w:color w:val="auto"/>
+          <w:sz w:val="24"/>
+          <w:szCs w:val="24"/>
+          <w:lang w:val="en-US" w:eastAsia="en-US"/>
+        </w:rPr>
+        <w:lastRenderedPageBreak/>
+        <w:t xml:space="preserve">Bridging the science-practice gap in diversity and inclusion field research. Professional Development Workshop at the </w:t>
       </w:r>
       <w:r>
         <w:rPr>
@@ -9503,7 +9576,29 @@
           <w:szCs w:val="24"/>
           <w:lang w:val="en-US" w:eastAsia="en-US"/>
         </w:rPr>
-        <w:t xml:space="preserve"> Wakslak, C. (2019). </w:t>
+        <w:t xml:space="preserve"> </w:t>
+      </w:r>
+      <w:proofErr w:type="spellStart"/>
+      <w:r>
+        <w:rPr>
+          <w:rFonts w:ascii="Times New Roman" w:eastAsia="MS Mincho" w:hAnsi="Times New Roman" w:cs="Times New Roman"/>
+          <w:color w:val="auto"/>
+          <w:sz w:val="24"/>
+          <w:szCs w:val="24"/>
+          <w:lang w:val="en-US" w:eastAsia="en-US"/>
+        </w:rPr>
+        <w:t>Wakslak</w:t>
+      </w:r>
+      <w:proofErr w:type="spellEnd"/>
+      <w:r>
+        <w:rPr>
+          <w:rFonts w:ascii="Times New Roman" w:eastAsia="MS Mincho" w:hAnsi="Times New Roman" w:cs="Times New Roman"/>
+          <w:color w:val="auto"/>
+          <w:sz w:val="24"/>
+          <w:szCs w:val="24"/>
+          <w:lang w:val="en-US" w:eastAsia="en-US"/>
+        </w:rPr>
+        <w:t xml:space="preserve">, C. (2019). </w:t>
       </w:r>
       <w:r>
         <w:rPr>
@@ -9662,18 +9757,41 @@
           <w:szCs w:val="24"/>
           <w:lang w:val="en-US" w:eastAsia="en-US"/>
         </w:rPr>
-        <w:t xml:space="preserve"> P</w:t>
-      </w:r>
-      <w:r>
-        <w:rPr>
-          <w:rFonts w:ascii="Times New Roman" w:eastAsia="MS Mincho" w:hAnsi="Times New Roman" w:cs="Times New Roman"/>
-          <w:iCs/>
-          <w:color w:val="auto"/>
-          <w:sz w:val="24"/>
-          <w:szCs w:val="24"/>
-          <w:lang w:val="en-US" w:eastAsia="en-US"/>
-        </w:rPr>
-        <w:t xml:space="preserve">owerfools: </w:t>
+        <w:t xml:space="preserve"> </w:t>
+      </w:r>
+      <w:proofErr w:type="spellStart"/>
+      <w:r>
+        <w:rPr>
+          <w:rFonts w:ascii="Times New Roman" w:eastAsia="MS Mincho" w:hAnsi="Times New Roman" w:cs="Times New Roman"/>
+          <w:color w:val="auto"/>
+          <w:sz w:val="24"/>
+          <w:szCs w:val="24"/>
+          <w:lang w:val="en-US" w:eastAsia="en-US"/>
+        </w:rPr>
+        <w:t>P</w:t>
+      </w:r>
+      <w:r>
+        <w:rPr>
+          <w:rFonts w:ascii="Times New Roman" w:eastAsia="MS Mincho" w:hAnsi="Times New Roman" w:cs="Times New Roman"/>
+          <w:iCs/>
+          <w:color w:val="auto"/>
+          <w:sz w:val="24"/>
+          <w:szCs w:val="24"/>
+          <w:lang w:val="en-US" w:eastAsia="en-US"/>
+        </w:rPr>
+        <w:t>owerfools</w:t>
+      </w:r>
+      <w:proofErr w:type="spellEnd"/>
+      <w:r>
+        <w:rPr>
+          <w:rFonts w:ascii="Times New Roman" w:eastAsia="MS Mincho" w:hAnsi="Times New Roman" w:cs="Times New Roman"/>
+          <w:iCs/>
+          <w:color w:val="auto"/>
+          <w:sz w:val="24"/>
+          <w:szCs w:val="24"/>
+          <w:lang w:val="en-US" w:eastAsia="en-US"/>
+        </w:rPr>
+        <w:t xml:space="preserve">: </w:t>
       </w:r>
       <w:r>
         <w:rPr>
@@ -10162,6 +10280,7 @@
         <w:t xml:space="preserve">The Washington Post: </w:t>
       </w:r>
       <w:hyperlink r:id="rId21" w:history="1">
+        <w:proofErr w:type="spellStart"/>
         <w:r>
           <w:rPr>
             <w:rStyle w:val="Hyperlink"/>
@@ -10170,7 +10289,172 @@
             <w:sz w:val="24"/>
             <w:szCs w:val="24"/>
           </w:rPr>
-          <w:t>Homecomings used to feel special. But that was before we spent all</w:t>
+          <w:t>Homecomings</w:t>
+        </w:r>
+        <w:proofErr w:type="spellEnd"/>
+        <w:r>
+          <w:rPr>
+            <w:rStyle w:val="Hyperlink"/>
+            <w:rFonts w:ascii="Times New Roman" w:hAnsi="Times New Roman" w:cs="Times New Roman"/>
+            <w:color w:val="0000FF"/>
+            <w:sz w:val="24"/>
+            <w:szCs w:val="24"/>
+          </w:rPr>
+          <w:t xml:space="preserve"> </w:t>
+        </w:r>
+        <w:proofErr w:type="spellStart"/>
+        <w:r>
+          <w:rPr>
+            <w:rStyle w:val="Hyperlink"/>
+            <w:rFonts w:ascii="Times New Roman" w:hAnsi="Times New Roman" w:cs="Times New Roman"/>
+            <w:color w:val="0000FF"/>
+            <w:sz w:val="24"/>
+            <w:szCs w:val="24"/>
+          </w:rPr>
+          <w:t>used</w:t>
+        </w:r>
+        <w:proofErr w:type="spellEnd"/>
+        <w:r>
+          <w:rPr>
+            <w:rStyle w:val="Hyperlink"/>
+            <w:rFonts w:ascii="Times New Roman" w:hAnsi="Times New Roman" w:cs="Times New Roman"/>
+            <w:color w:val="0000FF"/>
+            <w:sz w:val="24"/>
+            <w:szCs w:val="24"/>
+          </w:rPr>
+          <w:t xml:space="preserve"> to </w:t>
+        </w:r>
+        <w:proofErr w:type="spellStart"/>
+        <w:r>
+          <w:rPr>
+            <w:rStyle w:val="Hyperlink"/>
+            <w:rFonts w:ascii="Times New Roman" w:hAnsi="Times New Roman" w:cs="Times New Roman"/>
+            <w:color w:val="0000FF"/>
+            <w:sz w:val="24"/>
+            <w:szCs w:val="24"/>
+          </w:rPr>
+          <w:t>feel</w:t>
+        </w:r>
+        <w:proofErr w:type="spellEnd"/>
+        <w:r>
+          <w:rPr>
+            <w:rStyle w:val="Hyperlink"/>
+            <w:rFonts w:ascii="Times New Roman" w:hAnsi="Times New Roman" w:cs="Times New Roman"/>
+            <w:color w:val="0000FF"/>
+            <w:sz w:val="24"/>
+            <w:szCs w:val="24"/>
+          </w:rPr>
+          <w:t xml:space="preserve"> </w:t>
+        </w:r>
+        <w:proofErr w:type="spellStart"/>
+        <w:r>
+          <w:rPr>
+            <w:rStyle w:val="Hyperlink"/>
+            <w:rFonts w:ascii="Times New Roman" w:hAnsi="Times New Roman" w:cs="Times New Roman"/>
+            <w:color w:val="0000FF"/>
+            <w:sz w:val="24"/>
+            <w:szCs w:val="24"/>
+          </w:rPr>
+          <w:t>special</w:t>
+        </w:r>
+        <w:proofErr w:type="spellEnd"/>
+        <w:r>
+          <w:rPr>
+            <w:rStyle w:val="Hyperlink"/>
+            <w:rFonts w:ascii="Times New Roman" w:hAnsi="Times New Roman" w:cs="Times New Roman"/>
+            <w:color w:val="0000FF"/>
+            <w:sz w:val="24"/>
+            <w:szCs w:val="24"/>
+          </w:rPr>
+          <w:t xml:space="preserve">. But </w:t>
+        </w:r>
+        <w:proofErr w:type="spellStart"/>
+        <w:r>
+          <w:rPr>
+            <w:rStyle w:val="Hyperlink"/>
+            <w:rFonts w:ascii="Times New Roman" w:hAnsi="Times New Roman" w:cs="Times New Roman"/>
+            <w:color w:val="0000FF"/>
+            <w:sz w:val="24"/>
+            <w:szCs w:val="24"/>
+          </w:rPr>
+          <w:t>that</w:t>
+        </w:r>
+        <w:proofErr w:type="spellEnd"/>
+        <w:r>
+          <w:rPr>
+            <w:rStyle w:val="Hyperlink"/>
+            <w:rFonts w:ascii="Times New Roman" w:hAnsi="Times New Roman" w:cs="Times New Roman"/>
+            <w:color w:val="0000FF"/>
+            <w:sz w:val="24"/>
+            <w:szCs w:val="24"/>
+          </w:rPr>
+          <w:t xml:space="preserve"> was </w:t>
+        </w:r>
+        <w:proofErr w:type="spellStart"/>
+        <w:r>
+          <w:rPr>
+            <w:rStyle w:val="Hyperlink"/>
+            <w:rFonts w:ascii="Times New Roman" w:hAnsi="Times New Roman" w:cs="Times New Roman"/>
+            <w:color w:val="0000FF"/>
+            <w:sz w:val="24"/>
+            <w:szCs w:val="24"/>
+          </w:rPr>
+          <w:t>before</w:t>
+        </w:r>
+        <w:proofErr w:type="spellEnd"/>
+        <w:r>
+          <w:rPr>
+            <w:rStyle w:val="Hyperlink"/>
+            <w:rFonts w:ascii="Times New Roman" w:hAnsi="Times New Roman" w:cs="Times New Roman"/>
+            <w:color w:val="0000FF"/>
+            <w:sz w:val="24"/>
+            <w:szCs w:val="24"/>
+          </w:rPr>
+          <w:t xml:space="preserve"> </w:t>
+        </w:r>
+        <w:proofErr w:type="spellStart"/>
+        <w:r>
+          <w:rPr>
+            <w:rStyle w:val="Hyperlink"/>
+            <w:rFonts w:ascii="Times New Roman" w:hAnsi="Times New Roman" w:cs="Times New Roman"/>
+            <w:color w:val="0000FF"/>
+            <w:sz w:val="24"/>
+            <w:szCs w:val="24"/>
+          </w:rPr>
+          <w:t>we</w:t>
+        </w:r>
+        <w:proofErr w:type="spellEnd"/>
+        <w:r>
+          <w:rPr>
+            <w:rStyle w:val="Hyperlink"/>
+            <w:rFonts w:ascii="Times New Roman" w:hAnsi="Times New Roman" w:cs="Times New Roman"/>
+            <w:color w:val="0000FF"/>
+            <w:sz w:val="24"/>
+            <w:szCs w:val="24"/>
+          </w:rPr>
+          <w:t xml:space="preserve"> </w:t>
+        </w:r>
+        <w:proofErr w:type="spellStart"/>
+        <w:r>
+          <w:rPr>
+            <w:rStyle w:val="Hyperlink"/>
+            <w:rFonts w:ascii="Times New Roman" w:hAnsi="Times New Roman" w:cs="Times New Roman"/>
+            <w:color w:val="0000FF"/>
+            <w:sz w:val="24"/>
+            <w:szCs w:val="24"/>
+          </w:rPr>
+          <w:t>spent</w:t>
+        </w:r>
+        <w:proofErr w:type="spellEnd"/>
+        <w:r>
+          <w:rPr>
+            <w:rStyle w:val="Hyperlink"/>
+            <w:rFonts w:ascii="Times New Roman" w:hAnsi="Times New Roman" w:cs="Times New Roman"/>
+            <w:color w:val="0000FF"/>
+            <w:sz w:val="24"/>
+            <w:szCs w:val="24"/>
+          </w:rPr>
+          <w:t xml:space="preserve"> all</w:t>
         </w:r>
       </w:hyperlink>
       <w:hyperlink r:id="rId22" w:history="1">
@@ -10186,6 +10470,7 @@
         </w:r>
       </w:hyperlink>
       <w:hyperlink r:id="rId23" w:history="1">
+        <w:proofErr w:type="spellStart"/>
         <w:r>
           <w:rPr>
             <w:rStyle w:val="Hyperlink"/>
@@ -10194,8 +10479,31 @@
             <w:sz w:val="24"/>
             <w:szCs w:val="24"/>
           </w:rPr>
-          <w:t>our time at home</w:t>
+          <w:t>our</w:t>
         </w:r>
+        <w:proofErr w:type="spellEnd"/>
+        <w:r>
+          <w:rPr>
+            <w:rStyle w:val="Hyperlink"/>
+            <w:rFonts w:ascii="Times New Roman" w:hAnsi="Times New Roman" w:cs="Times New Roman"/>
+            <w:color w:val="0000FF"/>
+            <w:sz w:val="24"/>
+            <w:szCs w:val="24"/>
+          </w:rPr>
+          <w:t xml:space="preserve"> time at </w:t>
+        </w:r>
+        <w:proofErr w:type="spellStart"/>
+        <w:r>
+          <w:rPr>
+            <w:rStyle w:val="Hyperlink"/>
+            <w:rFonts w:ascii="Times New Roman" w:hAnsi="Times New Roman" w:cs="Times New Roman"/>
+            <w:color w:val="0000FF"/>
+            <w:sz w:val="24"/>
+            <w:szCs w:val="24"/>
+          </w:rPr>
+          <w:t>home</w:t>
+        </w:r>
+        <w:proofErr w:type="spellEnd"/>
       </w:hyperlink>
       <w:hyperlink r:id="rId24" w:history="1">
         <w:r>
@@ -10235,6 +10543,7 @@
         <w:t xml:space="preserve">BBC: </w:t>
       </w:r>
       <w:hyperlink r:id="rId25" w:history="1">
+        <w:proofErr w:type="spellStart"/>
         <w:r>
           <w:rPr>
             <w:rStyle w:val="Hyperlink"/>
@@ -10243,8 +10552,141 @@
             <w:sz w:val="24"/>
             <w:szCs w:val="24"/>
           </w:rPr>
-          <w:t>Why ‘healthy neurotics’ can thrive in stressful times</w:t>
+          <w:t>Why</w:t>
         </w:r>
+        <w:proofErr w:type="spellEnd"/>
+        <w:r>
+          <w:rPr>
+            <w:rStyle w:val="Hyperlink"/>
+            <w:rFonts w:ascii="Times New Roman" w:hAnsi="Times New Roman" w:cs="Times New Roman"/>
+            <w:color w:val="0000FF"/>
+            <w:sz w:val="24"/>
+            <w:szCs w:val="24"/>
+          </w:rPr>
+          <w:t xml:space="preserve"> ‘</w:t>
+        </w:r>
+        <w:proofErr w:type="spellStart"/>
+        <w:r>
+          <w:rPr>
+            <w:rStyle w:val="Hyperlink"/>
+            <w:rFonts w:ascii="Times New Roman" w:hAnsi="Times New Roman" w:cs="Times New Roman"/>
+            <w:color w:val="0000FF"/>
+            <w:sz w:val="24"/>
+            <w:szCs w:val="24"/>
+          </w:rPr>
+          <w:t>healthy</w:t>
+        </w:r>
+        <w:proofErr w:type="spellEnd"/>
+        <w:r>
+          <w:rPr>
+            <w:rStyle w:val="Hyperlink"/>
+            <w:rFonts w:ascii="Times New Roman" w:hAnsi="Times New Roman" w:cs="Times New Roman"/>
+            <w:color w:val="0000FF"/>
+            <w:sz w:val="24"/>
+            <w:szCs w:val="24"/>
+          </w:rPr>
+          <w:t xml:space="preserve"> </w:t>
+        </w:r>
+        <w:proofErr w:type="spellStart"/>
+        <w:r>
+          <w:rPr>
+            <w:rStyle w:val="Hyperlink"/>
+            <w:rFonts w:ascii="Times New Roman" w:hAnsi="Times New Roman" w:cs="Times New Roman"/>
+            <w:color w:val="0000FF"/>
+            <w:sz w:val="24"/>
+            <w:szCs w:val="24"/>
+          </w:rPr>
+          <w:t>neurotics</w:t>
+        </w:r>
+        <w:proofErr w:type="spellEnd"/>
+        <w:r>
+          <w:rPr>
+            <w:rStyle w:val="Hyperlink"/>
+            <w:rFonts w:ascii="Times New Roman" w:hAnsi="Times New Roman" w:cs="Times New Roman"/>
+            <w:color w:val="0000FF"/>
+            <w:sz w:val="24"/>
+            <w:szCs w:val="24"/>
+          </w:rPr>
+          <w:t xml:space="preserve">’ </w:t>
+        </w:r>
+        <w:proofErr w:type="spellStart"/>
+        <w:r>
+          <w:rPr>
+            <w:rStyle w:val="Hyperlink"/>
+            <w:rFonts w:ascii="Times New Roman" w:hAnsi="Times New Roman" w:cs="Times New Roman"/>
+            <w:color w:val="0000FF"/>
+            <w:sz w:val="24"/>
+            <w:szCs w:val="24"/>
+          </w:rPr>
+          <w:t>can</w:t>
+        </w:r>
+        <w:proofErr w:type="spellEnd"/>
+        <w:r>
+          <w:rPr>
+            <w:rStyle w:val="Hyperlink"/>
+            <w:rFonts w:ascii="Times New Roman" w:hAnsi="Times New Roman" w:cs="Times New Roman"/>
+            <w:color w:val="0000FF"/>
+            <w:sz w:val="24"/>
+            <w:szCs w:val="24"/>
+          </w:rPr>
+          <w:t xml:space="preserve"> </w:t>
+        </w:r>
+        <w:proofErr w:type="spellStart"/>
+        <w:r>
+          <w:rPr>
+            <w:rStyle w:val="Hyperlink"/>
+            <w:rFonts w:ascii="Times New Roman" w:hAnsi="Times New Roman" w:cs="Times New Roman"/>
+            <w:color w:val="0000FF"/>
+            <w:sz w:val="24"/>
+            <w:szCs w:val="24"/>
+          </w:rPr>
+          <w:t>thrive</w:t>
+        </w:r>
+        <w:proofErr w:type="spellEnd"/>
+        <w:r>
+          <w:rPr>
+            <w:rStyle w:val="Hyperlink"/>
+            <w:rFonts w:ascii="Times New Roman" w:hAnsi="Times New Roman" w:cs="Times New Roman"/>
+            <w:color w:val="0000FF"/>
+            <w:sz w:val="24"/>
+            <w:szCs w:val="24"/>
+          </w:rPr>
+          <w:t xml:space="preserve"> in </w:t>
+        </w:r>
+        <w:proofErr w:type="spellStart"/>
+        <w:r>
+          <w:rPr>
+            <w:rStyle w:val="Hyperlink"/>
+            <w:rFonts w:ascii="Times New Roman" w:hAnsi="Times New Roman" w:cs="Times New Roman"/>
+            <w:color w:val="0000FF"/>
+            <w:sz w:val="24"/>
+            <w:szCs w:val="24"/>
+          </w:rPr>
+          <w:t>stressful</w:t>
+        </w:r>
+        <w:proofErr w:type="spellEnd"/>
+        <w:r>
+          <w:rPr>
+            <w:rStyle w:val="Hyperlink"/>
+            <w:rFonts w:ascii="Times New Roman" w:hAnsi="Times New Roman" w:cs="Times New Roman"/>
+            <w:color w:val="0000FF"/>
+            <w:sz w:val="24"/>
+            <w:szCs w:val="24"/>
+          </w:rPr>
+          <w:t xml:space="preserve"> </w:t>
+        </w:r>
+        <w:proofErr w:type="spellStart"/>
+        <w:r>
+          <w:rPr>
+            <w:rStyle w:val="Hyperlink"/>
+            <w:rFonts w:ascii="Times New Roman" w:hAnsi="Times New Roman" w:cs="Times New Roman"/>
+            <w:color w:val="0000FF"/>
+            <w:sz w:val="24"/>
+            <w:szCs w:val="24"/>
+          </w:rPr>
+          <w:t>times</w:t>
+        </w:r>
+        <w:proofErr w:type="spellEnd"/>
       </w:hyperlink>
       <w:hyperlink r:id="rId26" w:history="1">
         <w:r>
@@ -10281,9 +10723,28 @@
           <w:sz w:val="24"/>
           <w:szCs w:val="24"/>
         </w:rPr>
-        <w:t xml:space="preserve">Curiosity Daily (podcast by Discovery, Inc.): </w:t>
+        <w:t xml:space="preserve">Curiosity Daily (podcast </w:t>
+      </w:r>
+      <w:proofErr w:type="spellStart"/>
+      <w:r>
+        <w:rPr>
+          <w:rFonts w:ascii="Times New Roman" w:hAnsi="Times New Roman" w:cs="Times New Roman"/>
+          <w:sz w:val="24"/>
+          <w:szCs w:val="24"/>
+        </w:rPr>
+        <w:t>by</w:t>
+      </w:r>
+      <w:proofErr w:type="spellEnd"/>
+      <w:r>
+        <w:rPr>
+          <w:rFonts w:ascii="Times New Roman" w:hAnsi="Times New Roman" w:cs="Times New Roman"/>
+          <w:sz w:val="24"/>
+          <w:szCs w:val="24"/>
+        </w:rPr>
+        <w:t xml:space="preserve"> Discovery, Inc.): </w:t>
       </w:r>
       <w:hyperlink r:id="rId27" w:history="1">
+        <w:proofErr w:type="spellStart"/>
         <w:r>
           <w:rPr>
             <w:rStyle w:val="Hyperlink"/>
@@ -10292,7 +10753,18 @@
             <w:sz w:val="24"/>
             <w:szCs w:val="24"/>
           </w:rPr>
-          <w:t>Normalcy Bounces Back Quickly in Times of</w:t>
+          <w:t>Normalcy</w:t>
+        </w:r>
+        <w:proofErr w:type="spellEnd"/>
+        <w:r>
+          <w:rPr>
+            <w:rStyle w:val="Hyperlink"/>
+            <w:rFonts w:ascii="Times New Roman" w:hAnsi="Times New Roman" w:cs="Times New Roman"/>
+            <w:color w:val="0000FF"/>
+            <w:sz w:val="24"/>
+            <w:szCs w:val="24"/>
+          </w:rPr>
+          <w:t xml:space="preserve"> Bounces Back Quickly in Times of</w:t>
         </w:r>
       </w:hyperlink>
       <w:hyperlink r:id="rId28" w:history="1">
@@ -10316,7 +10788,95 @@
             <w:sz w:val="24"/>
             <w:szCs w:val="24"/>
           </w:rPr>
-          <w:t>Stress and the Female Astronauts of the Mercury 13</w:t>
+          <w:t xml:space="preserve">Stress and </w:t>
+        </w:r>
+        <w:proofErr w:type="spellStart"/>
+        <w:r>
+          <w:rPr>
+            <w:rStyle w:val="Hyperlink"/>
+            <w:rFonts w:ascii="Times New Roman" w:hAnsi="Times New Roman" w:cs="Times New Roman"/>
+            <w:color w:val="0000FF"/>
+            <w:sz w:val="24"/>
+            <w:szCs w:val="24"/>
+          </w:rPr>
+          <w:t>the</w:t>
+        </w:r>
+        <w:proofErr w:type="spellEnd"/>
+        <w:r>
+          <w:rPr>
+            <w:rStyle w:val="Hyperlink"/>
+            <w:rFonts w:ascii="Times New Roman" w:hAnsi="Times New Roman" w:cs="Times New Roman"/>
+            <w:color w:val="0000FF"/>
+            <w:sz w:val="24"/>
+            <w:szCs w:val="24"/>
+          </w:rPr>
+          <w:t xml:space="preserve"> </w:t>
+        </w:r>
+        <w:proofErr w:type="spellStart"/>
+        <w:r>
+          <w:rPr>
+            <w:rStyle w:val="Hyperlink"/>
+            <w:rFonts w:ascii="Times New Roman" w:hAnsi="Times New Roman" w:cs="Times New Roman"/>
+            <w:color w:val="0000FF"/>
+            <w:sz w:val="24"/>
+            <w:szCs w:val="24"/>
+          </w:rPr>
+          <w:t>Female</w:t>
+        </w:r>
+        <w:proofErr w:type="spellEnd"/>
+        <w:r>
+          <w:rPr>
+            <w:rStyle w:val="Hyperlink"/>
+            <w:rFonts w:ascii="Times New Roman" w:hAnsi="Times New Roman" w:cs="Times New Roman"/>
+            <w:color w:val="0000FF"/>
+            <w:sz w:val="24"/>
+            <w:szCs w:val="24"/>
+          </w:rPr>
+          <w:t xml:space="preserve"> </w:t>
+        </w:r>
+        <w:proofErr w:type="spellStart"/>
+        <w:r>
+          <w:rPr>
+            <w:rStyle w:val="Hyperlink"/>
+            <w:rFonts w:ascii="Times New Roman" w:hAnsi="Times New Roman" w:cs="Times New Roman"/>
+            <w:color w:val="0000FF"/>
+            <w:sz w:val="24"/>
+            <w:szCs w:val="24"/>
+          </w:rPr>
+          <w:t>Astronauts</w:t>
+        </w:r>
+        <w:proofErr w:type="spellEnd"/>
+        <w:r>
+          <w:rPr>
+            <w:rStyle w:val="Hyperlink"/>
+            <w:rFonts w:ascii="Times New Roman" w:hAnsi="Times New Roman" w:cs="Times New Roman"/>
+            <w:color w:val="0000FF"/>
+            <w:sz w:val="24"/>
+            <w:szCs w:val="24"/>
+          </w:rPr>
+          <w:t xml:space="preserve"> of </w:t>
+        </w:r>
+        <w:proofErr w:type="spellStart"/>
+        <w:r>
+          <w:rPr>
+            <w:rStyle w:val="Hyperlink"/>
+            <w:rFonts w:ascii="Times New Roman" w:hAnsi="Times New Roman" w:cs="Times New Roman"/>
+            <w:color w:val="0000FF"/>
+            <w:sz w:val="24"/>
+            <w:szCs w:val="24"/>
+          </w:rPr>
+          <w:t>the</w:t>
+        </w:r>
+        <w:proofErr w:type="spellEnd"/>
+        <w:r>
+          <w:rPr>
+            <w:rStyle w:val="Hyperlink"/>
+            <w:rFonts w:ascii="Times New Roman" w:hAnsi="Times New Roman" w:cs="Times New Roman"/>
+            <w:color w:val="0000FF"/>
+            <w:sz w:val="24"/>
+            <w:szCs w:val="24"/>
+          </w:rPr>
+          <w:t xml:space="preserve"> Mercury 13</w:t>
         </w:r>
       </w:hyperlink>
       <w:hyperlink r:id="rId30" w:history="1">
@@ -10341,13 +10901,23 @@
           <w:szCs w:val="24"/>
         </w:rPr>
       </w:pPr>
+      <w:proofErr w:type="gramStart"/>
       <w:r>
         <w:rPr>
           <w:rFonts w:ascii="Times New Roman" w:hAnsi="Times New Roman" w:cs="Times New Roman"/>
           <w:sz w:val="24"/>
           <w:szCs w:val="24"/>
         </w:rPr>
-        <w:t xml:space="preserve">The Aspen Institute: </w:t>
+        <w:t>The Aspen Institute</w:t>
+      </w:r>
+      <w:proofErr w:type="gramEnd"/>
+      <w:r>
+        <w:rPr>
+          <w:rFonts w:ascii="Times New Roman" w:hAnsi="Times New Roman" w:cs="Times New Roman"/>
+          <w:sz w:val="24"/>
+          <w:szCs w:val="24"/>
+        </w:rPr>
+        <w:t xml:space="preserve">: </w:t>
       </w:r>
       <w:hyperlink r:id="rId31" w:history="1">
         <w:r>
@@ -10358,7 +10928,51 @@
             <w:sz w:val="24"/>
             <w:szCs w:val="24"/>
           </w:rPr>
-          <w:t>Five Best Ideas of the Day (September 11, 2020)</w:t>
+          <w:t xml:space="preserve">Five Best </w:t>
+        </w:r>
+        <w:proofErr w:type="spellStart"/>
+        <w:r>
+          <w:rPr>
+            <w:rStyle w:val="Hyperlink"/>
+            <w:rFonts w:ascii="Times New Roman" w:hAnsi="Times New Roman" w:cs="Times New Roman"/>
+            <w:color w:val="0000FF"/>
+            <w:sz w:val="24"/>
+            <w:szCs w:val="24"/>
+          </w:rPr>
+          <w:t>Ideas</w:t>
+        </w:r>
+        <w:proofErr w:type="spellEnd"/>
+        <w:r>
+          <w:rPr>
+            <w:rStyle w:val="Hyperlink"/>
+            <w:rFonts w:ascii="Times New Roman" w:hAnsi="Times New Roman" w:cs="Times New Roman"/>
+            <w:color w:val="0000FF"/>
+            <w:sz w:val="24"/>
+            <w:szCs w:val="24"/>
+          </w:rPr>
+          <w:t xml:space="preserve"> of </w:t>
+        </w:r>
+        <w:proofErr w:type="spellStart"/>
+        <w:r>
+          <w:rPr>
+            <w:rStyle w:val="Hyperlink"/>
+            <w:rFonts w:ascii="Times New Roman" w:hAnsi="Times New Roman" w:cs="Times New Roman"/>
+            <w:color w:val="0000FF"/>
+            <w:sz w:val="24"/>
+            <w:szCs w:val="24"/>
+          </w:rPr>
+          <w:t>the</w:t>
+        </w:r>
+        <w:proofErr w:type="spellEnd"/>
+        <w:r>
+          <w:rPr>
+            <w:rStyle w:val="Hyperlink"/>
+            <w:rFonts w:ascii="Times New Roman" w:hAnsi="Times New Roman" w:cs="Times New Roman"/>
+            <w:color w:val="0000FF"/>
+            <w:sz w:val="24"/>
+            <w:szCs w:val="24"/>
+          </w:rPr>
+          <w:t xml:space="preserve"> Day (September 11, 2020)</w:t>
         </w:r>
       </w:hyperlink>
       <w:hyperlink r:id="rId32" w:history="1">
@@ -10407,8 +11021,108 @@
             <w:sz w:val="24"/>
             <w:szCs w:val="24"/>
           </w:rPr>
-          <w:t>On The Brighter Side Of The Pandemic: We Are More Adaptive Than We</w:t>
+          <w:t xml:space="preserve">On The </w:t>
         </w:r>
+        <w:proofErr w:type="spellStart"/>
+        <w:r>
+          <w:rPr>
+            <w:rStyle w:val="Hyperlink"/>
+            <w:rFonts w:ascii="Times New Roman" w:hAnsi="Times New Roman" w:cs="Times New Roman"/>
+            <w:color w:val="0000FF"/>
+            <w:sz w:val="24"/>
+            <w:szCs w:val="24"/>
+          </w:rPr>
+          <w:t>Brighter</w:t>
+        </w:r>
+        <w:proofErr w:type="spellEnd"/>
+        <w:r>
+          <w:rPr>
+            <w:rStyle w:val="Hyperlink"/>
+            <w:rFonts w:ascii="Times New Roman" w:hAnsi="Times New Roman" w:cs="Times New Roman"/>
+            <w:color w:val="0000FF"/>
+            <w:sz w:val="24"/>
+            <w:szCs w:val="24"/>
+          </w:rPr>
+          <w:t xml:space="preserve"> Side Of The </w:t>
+        </w:r>
+        <w:proofErr w:type="spellStart"/>
+        <w:r>
+          <w:rPr>
+            <w:rStyle w:val="Hyperlink"/>
+            <w:rFonts w:ascii="Times New Roman" w:hAnsi="Times New Roman" w:cs="Times New Roman"/>
+            <w:color w:val="0000FF"/>
+            <w:sz w:val="24"/>
+            <w:szCs w:val="24"/>
+          </w:rPr>
+          <w:t>Pandemic</w:t>
+        </w:r>
+        <w:proofErr w:type="spellEnd"/>
+        <w:r>
+          <w:rPr>
+            <w:rStyle w:val="Hyperlink"/>
+            <w:rFonts w:ascii="Times New Roman" w:hAnsi="Times New Roman" w:cs="Times New Roman"/>
+            <w:color w:val="0000FF"/>
+            <w:sz w:val="24"/>
+            <w:szCs w:val="24"/>
+          </w:rPr>
+          <w:t xml:space="preserve">: </w:t>
+        </w:r>
+        <w:proofErr w:type="spellStart"/>
+        <w:r>
+          <w:rPr>
+            <w:rStyle w:val="Hyperlink"/>
+            <w:rFonts w:ascii="Times New Roman" w:hAnsi="Times New Roman" w:cs="Times New Roman"/>
+            <w:color w:val="0000FF"/>
+            <w:sz w:val="24"/>
+            <w:szCs w:val="24"/>
+          </w:rPr>
+          <w:t>We</w:t>
+        </w:r>
+        <w:proofErr w:type="spellEnd"/>
+        <w:r>
+          <w:rPr>
+            <w:rStyle w:val="Hyperlink"/>
+            <w:rFonts w:ascii="Times New Roman" w:hAnsi="Times New Roman" w:cs="Times New Roman"/>
+            <w:color w:val="0000FF"/>
+            <w:sz w:val="24"/>
+            <w:szCs w:val="24"/>
+          </w:rPr>
+          <w:t xml:space="preserve"> Are More Adaptive </w:t>
+        </w:r>
+        <w:proofErr w:type="spellStart"/>
+        <w:r>
+          <w:rPr>
+            <w:rStyle w:val="Hyperlink"/>
+            <w:rFonts w:ascii="Times New Roman" w:hAnsi="Times New Roman" w:cs="Times New Roman"/>
+            <w:color w:val="0000FF"/>
+            <w:sz w:val="24"/>
+            <w:szCs w:val="24"/>
+          </w:rPr>
+          <w:t>Than</w:t>
+        </w:r>
+        <w:proofErr w:type="spellEnd"/>
+        <w:r>
+          <w:rPr>
+            <w:rStyle w:val="Hyperlink"/>
+            <w:rFonts w:ascii="Times New Roman" w:hAnsi="Times New Roman" w:cs="Times New Roman"/>
+            <w:color w:val="0000FF"/>
+            <w:sz w:val="24"/>
+            <w:szCs w:val="24"/>
+          </w:rPr>
+          <w:t xml:space="preserve"> </w:t>
+        </w:r>
+        <w:proofErr w:type="spellStart"/>
+        <w:r>
+          <w:rPr>
+            <w:rStyle w:val="Hyperlink"/>
+            <w:rFonts w:ascii="Times New Roman" w:hAnsi="Times New Roman" w:cs="Times New Roman"/>
+            <w:color w:val="0000FF"/>
+            <w:sz w:val="24"/>
+            <w:szCs w:val="24"/>
+          </w:rPr>
+          <w:t>We</w:t>
+        </w:r>
+        <w:proofErr w:type="spellEnd"/>
       </w:hyperlink>
       <w:hyperlink r:id="rId34" w:anchor="460cedf1cc55" w:history="1">
         <w:r>
@@ -10431,8 +11145,20 @@
             <w:sz w:val="24"/>
             <w:szCs w:val="24"/>
           </w:rPr>
-          <w:t>Think, Study Suggests</w:t>
+          <w:t xml:space="preserve">Think, Study </w:t>
         </w:r>
+        <w:proofErr w:type="spellStart"/>
+        <w:r>
+          <w:rPr>
+            <w:rStyle w:val="Hyperlink"/>
+            <w:rFonts w:ascii="Times New Roman" w:hAnsi="Times New Roman" w:cs="Times New Roman"/>
+            <w:color w:val="0000FF"/>
+            <w:sz w:val="24"/>
+            <w:szCs w:val="24"/>
+          </w:rPr>
+          <w:t>Suggests</w:t>
+        </w:r>
+        <w:proofErr w:type="spellEnd"/>
       </w:hyperlink>
       <w:hyperlink r:id="rId36" w:anchor="460cedf1cc55" w:history="1">
         <w:r>
@@ -10480,7 +11206,95 @@
             <w:sz w:val="24"/>
             <w:szCs w:val="24"/>
           </w:rPr>
-          <w:t>An Unexpected Trait Can Help Certain People Adjust to Our ‘New Normal’</w:t>
+          <w:t xml:space="preserve">An </w:t>
+        </w:r>
+        <w:proofErr w:type="spellStart"/>
+        <w:r>
+          <w:rPr>
+            <w:rStyle w:val="Hyperlink"/>
+            <w:rFonts w:ascii="Times New Roman" w:hAnsi="Times New Roman" w:cs="Times New Roman"/>
+            <w:color w:val="0000FF"/>
+            <w:sz w:val="24"/>
+            <w:szCs w:val="24"/>
+          </w:rPr>
+          <w:t>Unexpected</w:t>
+        </w:r>
+        <w:proofErr w:type="spellEnd"/>
+        <w:r>
+          <w:rPr>
+            <w:rStyle w:val="Hyperlink"/>
+            <w:rFonts w:ascii="Times New Roman" w:hAnsi="Times New Roman" w:cs="Times New Roman"/>
+            <w:color w:val="0000FF"/>
+            <w:sz w:val="24"/>
+            <w:szCs w:val="24"/>
+          </w:rPr>
+          <w:t xml:space="preserve"> Trait Can Help </w:t>
+        </w:r>
+        <w:proofErr w:type="spellStart"/>
+        <w:r>
+          <w:rPr>
+            <w:rStyle w:val="Hyperlink"/>
+            <w:rFonts w:ascii="Times New Roman" w:hAnsi="Times New Roman" w:cs="Times New Roman"/>
+            <w:color w:val="0000FF"/>
+            <w:sz w:val="24"/>
+            <w:szCs w:val="24"/>
+          </w:rPr>
+          <w:t>Certain</w:t>
+        </w:r>
+        <w:proofErr w:type="spellEnd"/>
+        <w:r>
+          <w:rPr>
+            <w:rStyle w:val="Hyperlink"/>
+            <w:rFonts w:ascii="Times New Roman" w:hAnsi="Times New Roman" w:cs="Times New Roman"/>
+            <w:color w:val="0000FF"/>
+            <w:sz w:val="24"/>
+            <w:szCs w:val="24"/>
+          </w:rPr>
+          <w:t xml:space="preserve"> People </w:t>
+        </w:r>
+        <w:proofErr w:type="spellStart"/>
+        <w:r>
+          <w:rPr>
+            <w:rStyle w:val="Hyperlink"/>
+            <w:rFonts w:ascii="Times New Roman" w:hAnsi="Times New Roman" w:cs="Times New Roman"/>
+            <w:color w:val="0000FF"/>
+            <w:sz w:val="24"/>
+            <w:szCs w:val="24"/>
+          </w:rPr>
+          <w:t>Adjust</w:t>
+        </w:r>
+        <w:proofErr w:type="spellEnd"/>
+        <w:r>
+          <w:rPr>
+            <w:rStyle w:val="Hyperlink"/>
+            <w:rFonts w:ascii="Times New Roman" w:hAnsi="Times New Roman" w:cs="Times New Roman"/>
+            <w:color w:val="0000FF"/>
+            <w:sz w:val="24"/>
+            <w:szCs w:val="24"/>
+          </w:rPr>
+          <w:t xml:space="preserve"> to </w:t>
+        </w:r>
+        <w:proofErr w:type="spellStart"/>
+        <w:r>
+          <w:rPr>
+            <w:rStyle w:val="Hyperlink"/>
+            <w:rFonts w:ascii="Times New Roman" w:hAnsi="Times New Roman" w:cs="Times New Roman"/>
+            <w:color w:val="0000FF"/>
+            <w:sz w:val="24"/>
+            <w:szCs w:val="24"/>
+          </w:rPr>
+          <w:t>Our</w:t>
+        </w:r>
+        <w:proofErr w:type="spellEnd"/>
+        <w:r>
+          <w:rPr>
+            <w:rStyle w:val="Hyperlink"/>
+            <w:rFonts w:ascii="Times New Roman" w:hAnsi="Times New Roman" w:cs="Times New Roman"/>
+            <w:color w:val="0000FF"/>
+            <w:sz w:val="24"/>
+            <w:szCs w:val="24"/>
+          </w:rPr>
+          <w:t xml:space="preserve"> ‘New Normal’</w:t>
         </w:r>
       </w:hyperlink>
       <w:hyperlink r:id="rId38" w:history="1">
@@ -10513,15 +11327,26 @@
           <w:szCs w:val="24"/>
         </w:rPr>
       </w:pPr>
+      <w:proofErr w:type="spellStart"/>
       <w:r>
         <w:rPr>
           <w:rFonts w:ascii="Times New Roman" w:hAnsi="Times New Roman" w:cs="Times New Roman"/>
           <w:sz w:val="24"/>
           <w:szCs w:val="24"/>
         </w:rPr>
-        <w:t xml:space="preserve">Psychology Today: </w:t>
+        <w:t>Psychology</w:t>
+      </w:r>
+      <w:proofErr w:type="spellEnd"/>
+      <w:r>
+        <w:rPr>
+          <w:rFonts w:ascii="Times New Roman" w:hAnsi="Times New Roman" w:cs="Times New Roman"/>
+          <w:sz w:val="24"/>
+          <w:szCs w:val="24"/>
+        </w:rPr>
+        <w:t xml:space="preserve"> Today: </w:t>
       </w:r>
       <w:hyperlink r:id="rId39" w:history="1">
+        <w:proofErr w:type="spellStart"/>
         <w:r>
           <w:rPr>
             <w:rStyle w:val="Hyperlink"/>
@@ -10530,8 +11355,119 @@
             <w:sz w:val="24"/>
             <w:szCs w:val="24"/>
           </w:rPr>
-          <w:t>How to Set Limits When Someone Demands Too Much of You</w:t>
+          <w:t>How</w:t>
         </w:r>
+        <w:proofErr w:type="spellEnd"/>
+        <w:r>
+          <w:rPr>
+            <w:rStyle w:val="Hyperlink"/>
+            <w:rFonts w:ascii="Times New Roman" w:hAnsi="Times New Roman" w:cs="Times New Roman"/>
+            <w:color w:val="0000FF"/>
+            <w:sz w:val="24"/>
+            <w:szCs w:val="24"/>
+          </w:rPr>
+          <w:t xml:space="preserve"> to Set Limits </w:t>
+        </w:r>
+        <w:proofErr w:type="spellStart"/>
+        <w:r>
+          <w:rPr>
+            <w:rStyle w:val="Hyperlink"/>
+            <w:rFonts w:ascii="Times New Roman" w:hAnsi="Times New Roman" w:cs="Times New Roman"/>
+            <w:color w:val="0000FF"/>
+            <w:sz w:val="24"/>
+            <w:szCs w:val="24"/>
+          </w:rPr>
+          <w:t>When</w:t>
+        </w:r>
+        <w:proofErr w:type="spellEnd"/>
+        <w:r>
+          <w:rPr>
+            <w:rStyle w:val="Hyperlink"/>
+            <w:rFonts w:ascii="Times New Roman" w:hAnsi="Times New Roman" w:cs="Times New Roman"/>
+            <w:color w:val="0000FF"/>
+            <w:sz w:val="24"/>
+            <w:szCs w:val="24"/>
+          </w:rPr>
+          <w:t xml:space="preserve"> </w:t>
+        </w:r>
+        <w:proofErr w:type="spellStart"/>
+        <w:r>
+          <w:rPr>
+            <w:rStyle w:val="Hyperlink"/>
+            <w:rFonts w:ascii="Times New Roman" w:hAnsi="Times New Roman" w:cs="Times New Roman"/>
+            <w:color w:val="0000FF"/>
+            <w:sz w:val="24"/>
+            <w:szCs w:val="24"/>
+          </w:rPr>
+          <w:t>Someone</w:t>
+        </w:r>
+        <w:proofErr w:type="spellEnd"/>
+        <w:r>
+          <w:rPr>
+            <w:rStyle w:val="Hyperlink"/>
+            <w:rFonts w:ascii="Times New Roman" w:hAnsi="Times New Roman" w:cs="Times New Roman"/>
+            <w:color w:val="0000FF"/>
+            <w:sz w:val="24"/>
+            <w:szCs w:val="24"/>
+          </w:rPr>
+          <w:t xml:space="preserve"> </w:t>
+        </w:r>
+        <w:proofErr w:type="spellStart"/>
+        <w:r>
+          <w:rPr>
+            <w:rStyle w:val="Hyperlink"/>
+            <w:rFonts w:ascii="Times New Roman" w:hAnsi="Times New Roman" w:cs="Times New Roman"/>
+            <w:color w:val="0000FF"/>
+            <w:sz w:val="24"/>
+            <w:szCs w:val="24"/>
+          </w:rPr>
+          <w:t>Demands</w:t>
+        </w:r>
+        <w:proofErr w:type="spellEnd"/>
+        <w:r>
+          <w:rPr>
+            <w:rStyle w:val="Hyperlink"/>
+            <w:rFonts w:ascii="Times New Roman" w:hAnsi="Times New Roman" w:cs="Times New Roman"/>
+            <w:color w:val="0000FF"/>
+            <w:sz w:val="24"/>
+            <w:szCs w:val="24"/>
+          </w:rPr>
+          <w:t xml:space="preserve"> </w:t>
+        </w:r>
+        <w:proofErr w:type="spellStart"/>
+        <w:r>
+          <w:rPr>
+            <w:rStyle w:val="Hyperlink"/>
+            <w:rFonts w:ascii="Times New Roman" w:hAnsi="Times New Roman" w:cs="Times New Roman"/>
+            <w:color w:val="0000FF"/>
+            <w:sz w:val="24"/>
+            <w:szCs w:val="24"/>
+          </w:rPr>
+          <w:t>Too</w:t>
+        </w:r>
+        <w:proofErr w:type="spellEnd"/>
+        <w:r>
+          <w:rPr>
+            <w:rStyle w:val="Hyperlink"/>
+            <w:rFonts w:ascii="Times New Roman" w:hAnsi="Times New Roman" w:cs="Times New Roman"/>
+            <w:color w:val="0000FF"/>
+            <w:sz w:val="24"/>
+            <w:szCs w:val="24"/>
+          </w:rPr>
+          <w:t xml:space="preserve"> Much of </w:t>
+        </w:r>
+        <w:proofErr w:type="spellStart"/>
+        <w:r>
+          <w:rPr>
+            <w:rStyle w:val="Hyperlink"/>
+            <w:rFonts w:ascii="Times New Roman" w:hAnsi="Times New Roman" w:cs="Times New Roman"/>
+            <w:color w:val="0000FF"/>
+            <w:sz w:val="24"/>
+            <w:szCs w:val="24"/>
+          </w:rPr>
+          <w:t>You</w:t>
+        </w:r>
+        <w:proofErr w:type="spellEnd"/>
       </w:hyperlink>
       <w:hyperlink r:id="rId40" w:history="1">
         <w:r>
@@ -10614,7 +11550,73 @@
           <w:sz w:val="24"/>
           <w:szCs w:val="24"/>
         </w:rPr>
-        <w:t>Berkeley Haas Visiting Students and Postdoctoral Association Spotlight</w:t>
+        <w:t xml:space="preserve">Berkeley Haas </w:t>
+      </w:r>
+      <w:proofErr w:type="spellStart"/>
+      <w:r>
+        <w:rPr>
+          <w:rFonts w:ascii="Times New Roman" w:hAnsi="Times New Roman" w:cs="Times New Roman"/>
+          <w:b/>
+          <w:bCs/>
+          <w:sz w:val="24"/>
+          <w:szCs w:val="24"/>
+        </w:rPr>
+        <w:t>Visiting</w:t>
+      </w:r>
+      <w:proofErr w:type="spellEnd"/>
+      <w:r>
+        <w:rPr>
+          <w:rFonts w:ascii="Times New Roman" w:hAnsi="Times New Roman" w:cs="Times New Roman"/>
+          <w:b/>
+          <w:bCs/>
+          <w:sz w:val="24"/>
+          <w:szCs w:val="24"/>
+        </w:rPr>
+        <w:t xml:space="preserve"> </w:t>
+      </w:r>
+      <w:proofErr w:type="spellStart"/>
+      <w:r>
+        <w:rPr>
+          <w:rFonts w:ascii="Times New Roman" w:hAnsi="Times New Roman" w:cs="Times New Roman"/>
+          <w:b/>
+          <w:bCs/>
+          <w:sz w:val="24"/>
+          <w:szCs w:val="24"/>
+        </w:rPr>
+        <w:t>Students</w:t>
+      </w:r>
+      <w:proofErr w:type="spellEnd"/>
+      <w:r>
+        <w:rPr>
+          <w:rFonts w:ascii="Times New Roman" w:hAnsi="Times New Roman" w:cs="Times New Roman"/>
+          <w:b/>
+          <w:bCs/>
+          <w:sz w:val="24"/>
+          <w:szCs w:val="24"/>
+        </w:rPr>
+        <w:t xml:space="preserve"> and Postdoctoral </w:t>
+      </w:r>
+      <w:proofErr w:type="spellStart"/>
+      <w:r>
+        <w:rPr>
+          <w:rFonts w:ascii="Times New Roman" w:hAnsi="Times New Roman" w:cs="Times New Roman"/>
+          <w:b/>
+          <w:bCs/>
+          <w:sz w:val="24"/>
+          <w:szCs w:val="24"/>
+        </w:rPr>
+        <w:t>Association</w:t>
+      </w:r>
+      <w:proofErr w:type="spellEnd"/>
+      <w:r>
+        <w:rPr>
+          <w:rFonts w:ascii="Times New Roman" w:hAnsi="Times New Roman" w:cs="Times New Roman"/>
+          <w:b/>
+          <w:bCs/>
+          <w:sz w:val="24"/>
+          <w:szCs w:val="24"/>
+        </w:rPr>
+        <w:t xml:space="preserve"> Spotlight</w:t>
       </w:r>
     </w:p>
     <w:p>
@@ -10642,7 +11644,27 @@
             <w:sz w:val="24"/>
             <w:szCs w:val="24"/>
           </w:rPr>
-          <w:t>Dr. Merrick Osborne Fights Racial Equity in the Business World</w:t>
+          <w:t xml:space="preserve">Dr. Merrick Osborne Fights Racial Equity in </w:t>
+        </w:r>
+        <w:proofErr w:type="spellStart"/>
+        <w:r>
+          <w:rPr>
+            <w:rStyle w:val="Hyperlink"/>
+            <w:rFonts w:ascii="Times New Roman" w:hAnsi="Times New Roman" w:cs="Times New Roman"/>
+            <w:sz w:val="24"/>
+            <w:szCs w:val="24"/>
+          </w:rPr>
+          <w:t>the</w:t>
+        </w:r>
+        <w:proofErr w:type="spellEnd"/>
+        <w:r>
+          <w:rPr>
+            <w:rStyle w:val="Hyperlink"/>
+            <w:rFonts w:ascii="Times New Roman" w:hAnsi="Times New Roman" w:cs="Times New Roman"/>
+            <w:sz w:val="24"/>
+            <w:szCs w:val="24"/>
+          </w:rPr>
+          <w:t xml:space="preserve"> Business World</w:t>
         </w:r>
       </w:hyperlink>
       <w:r>
@@ -11160,7 +12182,6 @@
           <w:szCs w:val="24"/>
           <w:lang w:val="en-US" w:eastAsia="en-US"/>
         </w:rPr>
-        <w:lastRenderedPageBreak/>
         <w:t xml:space="preserve">Course Title: </w:t>
       </w:r>
       <w:r>
@@ -11203,6 +12224,7 @@
           <w:szCs w:val="24"/>
           <w:lang w:val="en-US" w:eastAsia="en-US"/>
         </w:rPr>
+        <w:lastRenderedPageBreak/>
         <w:t>(Median Instructor rating: 5/5)</w:t>
       </w:r>
     </w:p>
@@ -13066,19 +14088,7 @@
           <w:szCs w:val="24"/>
           <w:lang w:val="en-US" w:eastAsia="en-US"/>
         </w:rPr>
-        <w:t xml:space="preserve">researchers then send one survey to each member of the triad. The organizers coordinate </w:t>
-      </w:r>
-      <w:r>
-        <w:rPr>
-          <w:rFonts w:ascii="Times New Roman" w:eastAsia="MS Mincho" w:hAnsi="Times New Roman" w:cs="Times New Roman"/>
-          <w:i/>
-          <w:color w:val="auto"/>
-          <w:sz w:val="24"/>
-          <w:szCs w:val="24"/>
-          <w:lang w:val="en-US" w:eastAsia="en-US"/>
-        </w:rPr>
-        <w:lastRenderedPageBreak/>
-        <w:t xml:space="preserve">collecting and cleaning the emails, organizing the researcher’s surveys, and distributing the surveys to the employees. </w:t>
+        <w:t xml:space="preserve">researchers then send one survey to each member of the triad. The organizers coordinate collecting and cleaning the emails, organizing the researcher’s surveys, and distributing the surveys to the employees. </w:t>
       </w:r>
     </w:p>
     <w:p>
@@ -13489,7 +14499,7 @@
         <w:rFonts w:ascii="Times New Roman" w:hAnsi="Times New Roman" w:cs="Times New Roman"/>
         <w:lang w:val="en-US"/>
       </w:rPr>
-      <w:t>July</w:t>
+      <w:t>September</w:t>
     </w:r>
     <w:r>
       <w:rPr>
